--- a/Course 2 - Backend and Database Development/Course 2- Day 9 - 20 Dec 2024 - Exception Handling.docx
+++ b/Course 2 - Backend and Database Development/Course 2- Day 9 - 20 Dec 2024 - Exception Handling.docx
@@ -111,6 +111,1892 @@
           <w:szCs w:val="28"/>
         </w:rPr>
         <w:t xml:space="preserve">Multithreading : </w:t>
+      </w:r>
+    </w:p>
+    <w:p>
+      <w:pPr>
+        <w:rPr>
+          <w:sz w:val="28"/>
+          <w:szCs w:val="28"/>
+        </w:rPr>
+      </w:pPr>
+    </w:p>
+    <w:p>
+      <w:pPr>
+        <w:rPr>
+          <w:sz w:val="28"/>
+          <w:szCs w:val="28"/>
+        </w:rPr>
+      </w:pPr>
+      <w:r>
+        <w:rPr>
+          <w:sz w:val="28"/>
+          <w:szCs w:val="28"/>
+          <w:highlight w:val="yellow"/>
+        </w:rPr>
+        <w:t>Program</w:t>
+      </w:r>
+      <w:r>
+        <w:rPr>
+          <w:sz w:val="28"/>
+          <w:szCs w:val="28"/>
+        </w:rPr>
+        <w:t xml:space="preserve">: set of instruction to perform specific task. </w:t>
+      </w:r>
+    </w:p>
+    <w:p>
+      <w:pPr>
+        <w:rPr>
+          <w:sz w:val="28"/>
+          <w:szCs w:val="28"/>
+        </w:rPr>
+      </w:pPr>
+      <w:r>
+        <w:rPr>
+          <w:sz w:val="28"/>
+          <w:szCs w:val="28"/>
+          <w:highlight w:val="yellow"/>
+        </w:rPr>
+        <w:t>Processor</w:t>
+      </w:r>
+      <w:r>
+        <w:rPr>
+          <w:sz w:val="28"/>
+          <w:szCs w:val="28"/>
+        </w:rPr>
+        <w:t xml:space="preserve"> : Processor is responsible to execute the code. </w:t>
+      </w:r>
+    </w:p>
+    <w:p>
+      <w:pPr>
+        <w:rPr>
+          <w:sz w:val="28"/>
+          <w:szCs w:val="28"/>
+        </w:rPr>
+      </w:pPr>
+      <w:r>
+        <w:rPr>
+          <w:sz w:val="28"/>
+          <w:szCs w:val="28"/>
+        </w:rPr>
+        <w:t xml:space="preserve">Process : time taken to execute the code. Process known as heavy weighted. </w:t>
+      </w:r>
+    </w:p>
+    <w:p>
+      <w:pPr>
+        <w:rPr>
+          <w:sz w:val="28"/>
+          <w:szCs w:val="28"/>
+        </w:rPr>
+      </w:pPr>
+      <w:r>
+        <w:rPr>
+          <w:sz w:val="28"/>
+          <w:szCs w:val="28"/>
+          <w:highlight w:val="yellow"/>
+        </w:rPr>
+        <w:t>Thread</w:t>
+      </w:r>
+      <w:r>
+        <w:rPr>
+          <w:sz w:val="28"/>
+          <w:szCs w:val="28"/>
+        </w:rPr>
+        <w:t xml:space="preserve"> : small execution of a code within a process. Thread is known light weighted process. Thread is a part of process. </w:t>
+      </w:r>
+    </w:p>
+    <w:p>
+      <w:pPr>
+        <w:rPr>
+          <w:sz w:val="28"/>
+          <w:szCs w:val="28"/>
+        </w:rPr>
+      </w:pPr>
+      <w:r>
+        <w:rPr>
+          <w:sz w:val="28"/>
+          <w:szCs w:val="28"/>
+        </w:rPr>
+        <w:t xml:space="preserve">Java is by default thread base programming language. Inside main method default thread always get execute. </w:t>
+      </w:r>
+    </w:p>
+    <w:p>
+      <w:pPr>
+        <w:rPr>
+          <w:sz w:val="28"/>
+          <w:szCs w:val="28"/>
+        </w:rPr>
+      </w:pPr>
+    </w:p>
+    <w:p>
+      <w:pPr>
+        <w:rPr>
+          <w:sz w:val="28"/>
+          <w:szCs w:val="28"/>
+        </w:rPr>
+      </w:pPr>
+      <w:r>
+        <w:rPr>
+          <w:sz w:val="28"/>
+          <w:szCs w:val="28"/>
+        </w:rPr>
+        <w:t xml:space="preserve">Java provided Thread class part of lang package. Thread class contains set of methods. </w:t>
+      </w:r>
+      <w:proofErr w:type="spellStart"/>
+      <w:r>
+        <w:rPr>
+          <w:sz w:val="28"/>
+          <w:szCs w:val="28"/>
+        </w:rPr>
+        <w:t>currentThread</w:t>
+      </w:r>
+      <w:proofErr w:type="spellEnd"/>
+      <w:r>
+        <w:rPr>
+          <w:sz w:val="28"/>
+          <w:szCs w:val="28"/>
+        </w:rPr>
+        <w:t xml:space="preserve">() is a static method which provide default about current thread running inside main method. </w:t>
+      </w:r>
+    </w:p>
+    <w:p>
+      <w:pPr>
+        <w:rPr>
+          <w:sz w:val="28"/>
+          <w:szCs w:val="28"/>
+        </w:rPr>
+      </w:pPr>
+      <w:r>
+        <w:rPr>
+          <w:sz w:val="28"/>
+          <w:szCs w:val="28"/>
+        </w:rPr>
+        <w:t xml:space="preserve">Thread t = </w:t>
+      </w:r>
+      <w:proofErr w:type="spellStart"/>
+      <w:r>
+        <w:rPr>
+          <w:sz w:val="28"/>
+          <w:szCs w:val="28"/>
+          <w:highlight w:val="yellow"/>
+        </w:rPr>
+        <w:t>Thread.currentThread</w:t>
+      </w:r>
+      <w:proofErr w:type="spellEnd"/>
+      <w:r>
+        <w:rPr>
+          <w:sz w:val="28"/>
+          <w:szCs w:val="28"/>
+          <w:highlight w:val="yellow"/>
+        </w:rPr>
+        <w:t>();</w:t>
+      </w:r>
+    </w:p>
+    <w:p>
+      <w:pPr>
+        <w:rPr>
+          <w:sz w:val="28"/>
+          <w:szCs w:val="28"/>
+        </w:rPr>
+      </w:pPr>
+      <w:r>
+        <w:rPr>
+          <w:sz w:val="28"/>
+          <w:szCs w:val="28"/>
+        </w:rPr>
+        <w:t>t -</w:t>
+      </w:r>
+      <w:r>
+        <w:rPr>
+          <w:sz w:val="28"/>
+          <w:szCs w:val="28"/>
+        </w:rPr>
+        <w:sym w:font="Wingdings" w:char="F0E0"/>
+      </w:r>
+      <w:r>
+        <w:rPr>
+          <w:sz w:val="28"/>
+          <w:szCs w:val="28"/>
+        </w:rPr>
+        <w:t xml:space="preserve"> Thread[main,5,main]</w:t>
+      </w:r>
+    </w:p>
+    <w:p>
+      <w:pPr>
+        <w:rPr>
+          <w:sz w:val="28"/>
+          <w:szCs w:val="28"/>
+        </w:rPr>
+      </w:pPr>
+      <w:r>
+        <w:rPr>
+          <w:sz w:val="28"/>
+          <w:szCs w:val="28"/>
+        </w:rPr>
+        <w:t>main -</w:t>
+      </w:r>
+      <w:r>
+        <w:rPr>
+          <w:sz w:val="28"/>
+          <w:szCs w:val="28"/>
+        </w:rPr>
+        <w:sym w:font="Wingdings" w:char="F0E0"/>
+      </w:r>
+      <w:r>
+        <w:rPr>
+          <w:sz w:val="28"/>
+          <w:szCs w:val="28"/>
+        </w:rPr>
+        <w:t xml:space="preserve"> name of the thread </w:t>
+      </w:r>
+    </w:p>
+    <w:p>
+      <w:pPr>
+        <w:rPr>
+          <w:sz w:val="28"/>
+          <w:szCs w:val="28"/>
+        </w:rPr>
+      </w:pPr>
+      <w:r>
+        <w:rPr>
+          <w:sz w:val="28"/>
+          <w:szCs w:val="28"/>
+        </w:rPr>
+        <w:t>5</w:t>
+      </w:r>
+      <w:r>
+        <w:rPr>
+          <w:sz w:val="28"/>
+          <w:szCs w:val="28"/>
+        </w:rPr>
+        <w:sym w:font="Wingdings" w:char="F0E0"/>
+      </w:r>
+      <w:r>
+        <w:rPr>
+          <w:sz w:val="28"/>
+          <w:szCs w:val="28"/>
+        </w:rPr>
+        <w:t xml:space="preserve"> priority of the thread </w:t>
+      </w:r>
+    </w:p>
+    <w:p>
+      <w:pPr>
+        <w:rPr>
+          <w:sz w:val="28"/>
+          <w:szCs w:val="28"/>
+        </w:rPr>
+      </w:pPr>
+      <w:r>
+        <w:rPr>
+          <w:sz w:val="28"/>
+          <w:szCs w:val="28"/>
+        </w:rPr>
+        <w:t xml:space="preserve">main </w:t>
+      </w:r>
+      <w:r>
+        <w:rPr>
+          <w:sz w:val="28"/>
+          <w:szCs w:val="28"/>
+        </w:rPr>
+        <w:sym w:font="Wingdings" w:char="F0E0"/>
+      </w:r>
+      <w:r>
+        <w:rPr>
+          <w:sz w:val="28"/>
+          <w:szCs w:val="28"/>
+        </w:rPr>
+        <w:t xml:space="preserve"> group of the thread </w:t>
+      </w:r>
+    </w:p>
+    <w:p>
+      <w:pPr>
+        <w:rPr>
+          <w:sz w:val="28"/>
+          <w:szCs w:val="28"/>
+        </w:rPr>
+      </w:pPr>
+      <w:proofErr w:type="spellStart"/>
+      <w:r>
+        <w:rPr>
+          <w:sz w:val="28"/>
+          <w:szCs w:val="28"/>
+        </w:rPr>
+        <w:t>t.setName</w:t>
+      </w:r>
+      <w:proofErr w:type="spellEnd"/>
+      <w:r>
+        <w:rPr>
+          <w:sz w:val="28"/>
+          <w:szCs w:val="28"/>
+        </w:rPr>
+        <w:t>(“My Thread”);</w:t>
+      </w:r>
+    </w:p>
+    <w:p>
+      <w:pPr>
+        <w:rPr>
+          <w:sz w:val="28"/>
+          <w:szCs w:val="28"/>
+        </w:rPr>
+      </w:pPr>
+      <w:proofErr w:type="spellStart"/>
+      <w:r>
+        <w:rPr>
+          <w:sz w:val="28"/>
+          <w:szCs w:val="28"/>
+        </w:rPr>
+        <w:t>t.setPriority</w:t>
+      </w:r>
+      <w:proofErr w:type="spellEnd"/>
+      <w:r>
+        <w:rPr>
+          <w:sz w:val="28"/>
+          <w:szCs w:val="28"/>
+        </w:rPr>
+        <w:t>(1);</w:t>
+      </w:r>
+      <w:r>
+        <w:rPr>
+          <w:sz w:val="28"/>
+          <w:szCs w:val="28"/>
+        </w:rPr>
+        <w:tab/>
+      </w:r>
+      <w:r>
+        <w:rPr>
+          <w:sz w:val="28"/>
+          <w:szCs w:val="28"/>
+        </w:rPr>
+        <w:tab/>
+        <w:t>we can set the priority between 1 to 10</w:t>
+      </w:r>
+    </w:p>
+    <w:p>
+      <w:pPr>
+        <w:rPr>
+          <w:sz w:val="28"/>
+          <w:szCs w:val="28"/>
+        </w:rPr>
+      </w:pPr>
+      <w:proofErr w:type="spellStart"/>
+      <w:r>
+        <w:rPr>
+          <w:sz w:val="28"/>
+          <w:szCs w:val="28"/>
+        </w:rPr>
+        <w:t>Thread.MAX_PRIORITY</w:t>
+      </w:r>
+      <w:proofErr w:type="spellEnd"/>
+      <w:r>
+        <w:rPr>
+          <w:sz w:val="28"/>
+          <w:szCs w:val="28"/>
+        </w:rPr>
+        <w:t>=10</w:t>
+      </w:r>
+      <w:r>
+        <w:rPr>
+          <w:sz w:val="28"/>
+          <w:szCs w:val="28"/>
+        </w:rPr>
+        <w:tab/>
+      </w:r>
+      <w:r>
+        <w:rPr>
+          <w:sz w:val="28"/>
+          <w:szCs w:val="28"/>
+        </w:rPr>
+        <w:tab/>
+      </w:r>
+      <w:proofErr w:type="spellStart"/>
+      <w:r>
+        <w:rPr>
+          <w:sz w:val="28"/>
+          <w:szCs w:val="28"/>
+        </w:rPr>
+        <w:t>t.setPriority</w:t>
+      </w:r>
+      <w:proofErr w:type="spellEnd"/>
+      <w:r>
+        <w:rPr>
+          <w:sz w:val="28"/>
+          <w:szCs w:val="28"/>
+        </w:rPr>
+        <w:t>(</w:t>
+      </w:r>
+      <w:proofErr w:type="spellStart"/>
+      <w:r>
+        <w:rPr>
+          <w:sz w:val="28"/>
+          <w:szCs w:val="28"/>
+        </w:rPr>
+        <w:t>Thread.MAX_PRIORITY</w:t>
+      </w:r>
+      <w:proofErr w:type="spellEnd"/>
+      <w:r>
+        <w:rPr>
+          <w:sz w:val="28"/>
+          <w:szCs w:val="28"/>
+        </w:rPr>
+        <w:t>);</w:t>
+      </w:r>
+    </w:p>
+    <w:p>
+      <w:pPr>
+        <w:rPr>
+          <w:sz w:val="28"/>
+          <w:szCs w:val="28"/>
+        </w:rPr>
+      </w:pPr>
+      <w:proofErr w:type="spellStart"/>
+      <w:r>
+        <w:rPr>
+          <w:sz w:val="28"/>
+          <w:szCs w:val="28"/>
+        </w:rPr>
+        <w:t>Thread.M</w:t>
+      </w:r>
+      <w:r>
+        <w:rPr>
+          <w:sz w:val="28"/>
+          <w:szCs w:val="28"/>
+        </w:rPr>
+        <w:t>IN</w:t>
+      </w:r>
+      <w:r>
+        <w:rPr>
+          <w:sz w:val="28"/>
+          <w:szCs w:val="28"/>
+        </w:rPr>
+        <w:t>_PRIORITY</w:t>
+      </w:r>
+      <w:proofErr w:type="spellEnd"/>
+      <w:r>
+        <w:rPr>
+          <w:sz w:val="28"/>
+          <w:szCs w:val="28"/>
+        </w:rPr>
+        <w:t>=1</w:t>
+      </w:r>
+    </w:p>
+    <w:p>
+      <w:pPr>
+        <w:rPr>
+          <w:sz w:val="28"/>
+          <w:szCs w:val="28"/>
+        </w:rPr>
+      </w:pPr>
+      <w:proofErr w:type="spellStart"/>
+      <w:r>
+        <w:rPr>
+          <w:sz w:val="28"/>
+          <w:szCs w:val="28"/>
+        </w:rPr>
+        <w:t>Thread.</w:t>
+      </w:r>
+      <w:r>
+        <w:rPr>
+          <w:sz w:val="28"/>
+          <w:szCs w:val="28"/>
+        </w:rPr>
+        <w:t>NORM</w:t>
+      </w:r>
+      <w:r>
+        <w:rPr>
+          <w:sz w:val="28"/>
+          <w:szCs w:val="28"/>
+        </w:rPr>
+        <w:t>_PRIORITY</w:t>
+      </w:r>
+      <w:proofErr w:type="spellEnd"/>
+      <w:r>
+        <w:rPr>
+          <w:sz w:val="28"/>
+          <w:szCs w:val="28"/>
+        </w:rPr>
+        <w:t>=</w:t>
+      </w:r>
+      <w:r>
+        <w:rPr>
+          <w:sz w:val="28"/>
+          <w:szCs w:val="28"/>
+        </w:rPr>
+        <w:t>5</w:t>
+      </w:r>
+    </w:p>
+    <w:p>
+      <w:pPr>
+        <w:rPr>
+          <w:sz w:val="28"/>
+          <w:szCs w:val="28"/>
+        </w:rPr>
+      </w:pPr>
+      <w:proofErr w:type="spellStart"/>
+      <w:r>
+        <w:rPr>
+          <w:sz w:val="28"/>
+          <w:szCs w:val="28"/>
+        </w:rPr>
+        <w:lastRenderedPageBreak/>
+        <w:t>Multi tasking</w:t>
+      </w:r>
+      <w:proofErr w:type="spellEnd"/>
+      <w:r>
+        <w:rPr>
+          <w:sz w:val="28"/>
+          <w:szCs w:val="28"/>
+        </w:rPr>
+        <w:t xml:space="preserve"> : </w:t>
+      </w:r>
+    </w:p>
+    <w:p>
+      <w:pPr>
+        <w:rPr>
+          <w:sz w:val="28"/>
+          <w:szCs w:val="28"/>
+        </w:rPr>
+      </w:pPr>
+      <w:r>
+        <w:rPr>
+          <w:noProof/>
+          <w:sz w:val="28"/>
+          <w:szCs w:val="28"/>
+        </w:rPr>
+        <mc:AlternateContent>
+          <mc:Choice Requires="wps">
+            <w:drawing>
+              <wp:anchor distT="0" distB="0" distL="114300" distR="114300" simplePos="0" relativeHeight="251659264" behindDoc="0" locked="0" layoutInCell="1" allowOverlap="1" wp14:anchorId="0077B011" wp14:editId="1798F024">
+                <wp:simplePos x="0" y="0"/>
+                <wp:positionH relativeFrom="column">
+                  <wp:posOffset>1746250</wp:posOffset>
+                </wp:positionH>
+                <wp:positionV relativeFrom="paragraph">
+                  <wp:posOffset>203835</wp:posOffset>
+                </wp:positionV>
+                <wp:extent cx="1574800" cy="939800"/>
+                <wp:effectExtent l="0" t="0" r="25400" b="12700"/>
+                <wp:wrapNone/>
+                <wp:docPr id="754154712" name="Oval 1"/>
+                <wp:cNvGraphicFramePr/>
+                <a:graphic xmlns:a="http://schemas.openxmlformats.org/drawingml/2006/main">
+                  <a:graphicData uri="http://schemas.microsoft.com/office/word/2010/wordprocessingShape">
+                    <wps:wsp>
+                      <wps:cNvSpPr/>
+                      <wps:spPr>
+                        <a:xfrm>
+                          <a:off x="0" y="0"/>
+                          <a:ext cx="1574800" cy="939800"/>
+                        </a:xfrm>
+                        <a:prstGeom prst="ellipse">
+                          <a:avLst/>
+                        </a:prstGeom>
+                      </wps:spPr>
+                      <wps:style>
+                        <a:lnRef idx="2">
+                          <a:schemeClr val="accent6"/>
+                        </a:lnRef>
+                        <a:fillRef idx="1">
+                          <a:schemeClr val="lt1"/>
+                        </a:fillRef>
+                        <a:effectRef idx="0">
+                          <a:schemeClr val="accent6"/>
+                        </a:effectRef>
+                        <a:fontRef idx="minor">
+                          <a:schemeClr val="dk1"/>
+                        </a:fontRef>
+                      </wps:style>
+                      <wps:bodyPr rot="0" spcFirstLastPara="0" vertOverflow="overflow" horzOverflow="overflow" vert="horz" wrap="square" lIns="91440" tIns="45720" rIns="91440" bIns="45720" numCol="1" spcCol="0" rtlCol="0" fromWordArt="0" anchor="ctr" anchorCtr="0" forceAA="0" compatLnSpc="1">
+                        <a:prstTxWarp prst="textNoShape">
+                          <a:avLst/>
+                        </a:prstTxWarp>
+                        <a:noAutofit/>
+                      </wps:bodyPr>
+                    </wps:wsp>
+                  </a:graphicData>
+                </a:graphic>
+              </wp:anchor>
+            </w:drawing>
+          </mc:Choice>
+          <mc:Fallback>
+            <w:pict>
+              <v:oval w14:anchorId="66D84E6F" id="Oval 1" o:spid="_x0000_s1026" style="position:absolute;margin-left:137.5pt;margin-top:16.05pt;width:124pt;height:74pt;z-index:251659264;visibility:visible;mso-wrap-style:square;mso-wrap-distance-left:9pt;mso-wrap-distance-top:0;mso-wrap-distance-right:9pt;mso-wrap-distance-bottom:0;mso-position-horizontal:absolute;mso-position-horizontal-relative:text;mso-position-vertical:absolute;mso-position-vertical-relative:text;v-text-anchor:middle" o:gfxdata="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" fillcolor="white [3201]" strokecolor="#70ad47 [3209]" strokeweight="1pt">
+                <v:stroke joinstyle="miter"/>
+              </v:oval>
+            </w:pict>
+          </mc:Fallback>
+        </mc:AlternateContent>
+      </w:r>
+      <w:r>
+        <w:rPr>
+          <w:sz w:val="28"/>
+          <w:szCs w:val="28"/>
+        </w:rPr>
+        <w:t>Process base</w:t>
+      </w:r>
+      <w:r>
+        <w:rPr>
+          <w:sz w:val="28"/>
+          <w:szCs w:val="28"/>
+        </w:rPr>
+        <w:tab/>
+      </w:r>
+    </w:p>
+    <w:p>
+      <w:pPr>
+        <w:rPr>
+          <w:sz w:val="28"/>
+          <w:szCs w:val="28"/>
+        </w:rPr>
+      </w:pPr>
+    </w:p>
+    <w:p>
+      <w:pPr>
+        <w:rPr>
+          <w:sz w:val="28"/>
+          <w:szCs w:val="28"/>
+        </w:rPr>
+      </w:pPr>
+      <w:r>
+        <w:rPr>
+          <w:noProof/>
+          <w:sz w:val="28"/>
+          <w:szCs w:val="28"/>
+        </w:rPr>
+        <mc:AlternateContent>
+          <mc:Choice Requires="wps">
+            <w:drawing>
+              <wp:anchor distT="0" distB="0" distL="114300" distR="114300" simplePos="0" relativeHeight="251662336" behindDoc="0" locked="0" layoutInCell="1" allowOverlap="1" wp14:anchorId="46C34A33" wp14:editId="4DDF59AD">
+                <wp:simplePos x="0" y="0"/>
+                <wp:positionH relativeFrom="column">
+                  <wp:posOffset>3238500</wp:posOffset>
+                </wp:positionH>
+                <wp:positionV relativeFrom="paragraph">
+                  <wp:posOffset>268605</wp:posOffset>
+                </wp:positionV>
+                <wp:extent cx="927100" cy="787400"/>
+                <wp:effectExtent l="38100" t="38100" r="25400" b="31750"/>
+                <wp:wrapNone/>
+                <wp:docPr id="531606275" name="Straight Arrow Connector 4"/>
+                <wp:cNvGraphicFramePr/>
+                <a:graphic xmlns:a="http://schemas.openxmlformats.org/drawingml/2006/main">
+                  <a:graphicData uri="http://schemas.microsoft.com/office/word/2010/wordprocessingShape">
+                    <wps:wsp>
+                      <wps:cNvCnPr/>
+                      <wps:spPr>
+                        <a:xfrm flipH="1" flipV="1">
+                          <a:off x="0" y="0"/>
+                          <a:ext cx="927100" cy="787400"/>
+                        </a:xfrm>
+                        <a:prstGeom prst="straightConnector1">
+                          <a:avLst/>
+                        </a:prstGeom>
+                        <a:ln>
+                          <a:tailEnd type="triangle"/>
+                        </a:ln>
+                      </wps:spPr>
+                      <wps:style>
+                        <a:lnRef idx="1">
+                          <a:schemeClr val="accent1"/>
+                        </a:lnRef>
+                        <a:fillRef idx="0">
+                          <a:schemeClr val="accent1"/>
+                        </a:fillRef>
+                        <a:effectRef idx="0">
+                          <a:schemeClr val="accent1"/>
+                        </a:effectRef>
+                        <a:fontRef idx="minor">
+                          <a:schemeClr val="tx1"/>
+                        </a:fontRef>
+                      </wps:style>
+                      <wps:bodyPr/>
+                    </wps:wsp>
+                  </a:graphicData>
+                </a:graphic>
+              </wp:anchor>
+            </w:drawing>
+          </mc:Choice>
+          <mc:Fallback>
+            <w:pict>
+              <v:shapetype w14:anchorId="4D93C559" id="_x0000_t32" coordsize="21600,21600" o:spt="32" o:oned="t" path="m,l21600,21600e" filled="f">
+                <v:path arrowok="t" fillok="f" o:connecttype="none"/>
+                <o:lock v:ext="edit" shapetype="t"/>
+              </v:shapetype>
+              <v:shape id="Straight Arrow Connector 4" o:spid="_x0000_s1026" type="#_x0000_t32" style="position:absolute;margin-left:255pt;margin-top:21.15pt;width:73pt;height:62pt;flip:x y;z-index:251662336;visibility:visible;mso-wrap-style:square;mso-wrap-distance-left:9pt;mso-wrap-distance-top:0;mso-wrap-distance-right:9pt;mso-wrap-distance-bottom:0;mso-position-horizontal:absolute;mso-position-horizontal-relative:text;mso-position-vertical:absolute;mso-position-vertical-relative:text" o:gfxdata="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" strokecolor="#4472c4 [3204]" strokeweight=".5pt">
+                <v:stroke endarrow="block" joinstyle="miter"/>
+              </v:shape>
+            </w:pict>
+          </mc:Fallback>
+        </mc:AlternateContent>
+      </w:r>
+      <w:r>
+        <w:rPr>
+          <w:noProof/>
+          <w:sz w:val="28"/>
+          <w:szCs w:val="28"/>
+        </w:rPr>
+        <mc:AlternateContent>
+          <mc:Choice Requires="wps">
+            <w:drawing>
+              <wp:anchor distT="0" distB="0" distL="114300" distR="114300" simplePos="0" relativeHeight="251660288" behindDoc="0" locked="0" layoutInCell="1" allowOverlap="1" wp14:anchorId="41A9762B" wp14:editId="1368BCC2">
+                <wp:simplePos x="0" y="0"/>
+                <wp:positionH relativeFrom="column">
+                  <wp:posOffset>819150</wp:posOffset>
+                </wp:positionH>
+                <wp:positionV relativeFrom="paragraph">
+                  <wp:posOffset>281305</wp:posOffset>
+                </wp:positionV>
+                <wp:extent cx="1092200" cy="806450"/>
+                <wp:effectExtent l="0" t="38100" r="50800" b="31750"/>
+                <wp:wrapNone/>
+                <wp:docPr id="220043871" name="Straight Arrow Connector 2"/>
+                <wp:cNvGraphicFramePr/>
+                <a:graphic xmlns:a="http://schemas.openxmlformats.org/drawingml/2006/main">
+                  <a:graphicData uri="http://schemas.microsoft.com/office/word/2010/wordprocessingShape">
+                    <wps:wsp>
+                      <wps:cNvCnPr/>
+                      <wps:spPr>
+                        <a:xfrm flipV="1">
+                          <a:off x="0" y="0"/>
+                          <a:ext cx="1092200" cy="806450"/>
+                        </a:xfrm>
+                        <a:prstGeom prst="straightConnector1">
+                          <a:avLst/>
+                        </a:prstGeom>
+                        <a:ln>
+                          <a:tailEnd type="triangle"/>
+                        </a:ln>
+                      </wps:spPr>
+                      <wps:style>
+                        <a:lnRef idx="1">
+                          <a:schemeClr val="accent1"/>
+                        </a:lnRef>
+                        <a:fillRef idx="0">
+                          <a:schemeClr val="accent1"/>
+                        </a:fillRef>
+                        <a:effectRef idx="0">
+                          <a:schemeClr val="accent1"/>
+                        </a:effectRef>
+                        <a:fontRef idx="minor">
+                          <a:schemeClr val="tx1"/>
+                        </a:fontRef>
+                      </wps:style>
+                      <wps:bodyPr/>
+                    </wps:wsp>
+                  </a:graphicData>
+                </a:graphic>
+              </wp:anchor>
+            </w:drawing>
+          </mc:Choice>
+          <mc:Fallback>
+            <w:pict>
+              <v:shape w14:anchorId="5EC19A4B" id="Straight Arrow Connector 2" o:spid="_x0000_s1026" type="#_x0000_t32" style="position:absolute;margin-left:64.5pt;margin-top:22.15pt;width:86pt;height:63.5pt;flip:y;z-index:251660288;visibility:visible;mso-wrap-style:square;mso-wrap-distance-left:9pt;mso-wrap-distance-top:0;mso-wrap-distance-right:9pt;mso-wrap-distance-bottom:0;mso-position-horizontal:absolute;mso-position-horizontal-relative:text;mso-position-vertical:absolute;mso-position-vertical-relative:text" o:gfxdata="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" strokecolor="#4472c4 [3204]" strokeweight=".5pt">
+                <v:stroke endarrow="block" joinstyle="miter"/>
+              </v:shape>
+            </w:pict>
+          </mc:Fallback>
+        </mc:AlternateContent>
+      </w:r>
+      <w:r>
+        <w:rPr>
+          <w:sz w:val="28"/>
+          <w:szCs w:val="28"/>
+        </w:rPr>
+        <w:tab/>
+      </w:r>
+      <w:r>
+        <w:rPr>
+          <w:sz w:val="28"/>
+          <w:szCs w:val="28"/>
+        </w:rPr>
+        <w:tab/>
+      </w:r>
+      <w:r>
+        <w:rPr>
+          <w:sz w:val="28"/>
+          <w:szCs w:val="28"/>
+        </w:rPr>
+        <w:tab/>
+      </w:r>
+    </w:p>
+    <w:p>
+      <w:pPr>
+        <w:rPr>
+          <w:sz w:val="28"/>
+          <w:szCs w:val="28"/>
+        </w:rPr>
+      </w:pPr>
+      <w:r>
+        <w:rPr>
+          <w:noProof/>
+          <w:sz w:val="28"/>
+          <w:szCs w:val="28"/>
+        </w:rPr>
+        <mc:AlternateContent>
+          <mc:Choice Requires="wps">
+            <w:drawing>
+              <wp:anchor distT="0" distB="0" distL="114300" distR="114300" simplePos="0" relativeHeight="251661312" behindDoc="0" locked="0" layoutInCell="1" allowOverlap="1" wp14:anchorId="7315EFC2" wp14:editId="0F93C143">
+                <wp:simplePos x="0" y="0"/>
+                <wp:positionH relativeFrom="column">
+                  <wp:posOffset>2438400</wp:posOffset>
+                </wp:positionH>
+                <wp:positionV relativeFrom="paragraph">
+                  <wp:posOffset>117475</wp:posOffset>
+                </wp:positionV>
+                <wp:extent cx="44450" cy="622300"/>
+                <wp:effectExtent l="38100" t="38100" r="50800" b="25400"/>
+                <wp:wrapNone/>
+                <wp:docPr id="156352227" name="Straight Arrow Connector 3"/>
+                <wp:cNvGraphicFramePr/>
+                <a:graphic xmlns:a="http://schemas.openxmlformats.org/drawingml/2006/main">
+                  <a:graphicData uri="http://schemas.microsoft.com/office/word/2010/wordprocessingShape">
+                    <wps:wsp>
+                      <wps:cNvCnPr/>
+                      <wps:spPr>
+                        <a:xfrm flipH="1" flipV="1">
+                          <a:off x="0" y="0"/>
+                          <a:ext cx="44450" cy="622300"/>
+                        </a:xfrm>
+                        <a:prstGeom prst="straightConnector1">
+                          <a:avLst/>
+                        </a:prstGeom>
+                        <a:ln>
+                          <a:tailEnd type="triangle"/>
+                        </a:ln>
+                      </wps:spPr>
+                      <wps:style>
+                        <a:lnRef idx="1">
+                          <a:schemeClr val="accent1"/>
+                        </a:lnRef>
+                        <a:fillRef idx="0">
+                          <a:schemeClr val="accent1"/>
+                        </a:fillRef>
+                        <a:effectRef idx="0">
+                          <a:schemeClr val="accent1"/>
+                        </a:effectRef>
+                        <a:fontRef idx="minor">
+                          <a:schemeClr val="tx1"/>
+                        </a:fontRef>
+                      </wps:style>
+                      <wps:bodyPr/>
+                    </wps:wsp>
+                  </a:graphicData>
+                </a:graphic>
+              </wp:anchor>
+            </w:drawing>
+          </mc:Choice>
+          <mc:Fallback>
+            <w:pict>
+              <v:shape w14:anchorId="6BB11C20" id="Straight Arrow Connector 3" o:spid="_x0000_s1026" type="#_x0000_t32" style="position:absolute;margin-left:192pt;margin-top:9.25pt;width:3.5pt;height:49pt;flip:x y;z-index:251661312;visibility:visible;mso-wrap-style:square;mso-wrap-distance-left:9pt;mso-wrap-distance-top:0;mso-wrap-distance-right:9pt;mso-wrap-distance-bottom:0;mso-position-horizontal:absolute;mso-position-horizontal-relative:text;mso-position-vertical:absolute;mso-position-vertical-relative:text" o:gfxdata="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" strokecolor="#4472c4 [3204]" strokeweight=".5pt">
+                <v:stroke endarrow="block" joinstyle="miter"/>
+              </v:shape>
+            </w:pict>
+          </mc:Fallback>
+        </mc:AlternateContent>
+      </w:r>
+      <w:r>
+        <w:rPr>
+          <w:sz w:val="28"/>
+          <w:szCs w:val="28"/>
+        </w:rPr>
+        <w:tab/>
+        <w:t xml:space="preserve"> </w:t>
+      </w:r>
+    </w:p>
+    <w:p>
+      <w:pPr>
+        <w:rPr>
+          <w:sz w:val="28"/>
+          <w:szCs w:val="28"/>
+        </w:rPr>
+      </w:pPr>
+    </w:p>
+    <w:p>
+      <w:pPr>
+        <w:rPr>
+          <w:sz w:val="28"/>
+          <w:szCs w:val="28"/>
+        </w:rPr>
+      </w:pPr>
+      <w:r>
+        <w:rPr>
+          <w:sz w:val="28"/>
+          <w:szCs w:val="28"/>
+        </w:rPr>
+        <w:tab/>
+        <w:t>Task1</w:t>
+      </w:r>
+      <w:r>
+        <w:rPr>
+          <w:sz w:val="28"/>
+          <w:szCs w:val="28"/>
+        </w:rPr>
+        <w:tab/>
+      </w:r>
+      <w:r>
+        <w:rPr>
+          <w:sz w:val="28"/>
+          <w:szCs w:val="28"/>
+        </w:rPr>
+        <w:tab/>
+      </w:r>
+      <w:r>
+        <w:rPr>
+          <w:sz w:val="28"/>
+          <w:szCs w:val="28"/>
+        </w:rPr>
+        <w:tab/>
+      </w:r>
+      <w:r>
+        <w:rPr>
+          <w:sz w:val="28"/>
+          <w:szCs w:val="28"/>
+        </w:rPr>
+        <w:tab/>
+        <w:t>Task2</w:t>
+      </w:r>
+      <w:r>
+        <w:rPr>
+          <w:sz w:val="28"/>
+          <w:szCs w:val="28"/>
+        </w:rPr>
+        <w:tab/>
+      </w:r>
+      <w:r>
+        <w:rPr>
+          <w:sz w:val="28"/>
+          <w:szCs w:val="28"/>
+        </w:rPr>
+        <w:tab/>
+      </w:r>
+      <w:r>
+        <w:rPr>
+          <w:sz w:val="28"/>
+          <w:szCs w:val="28"/>
+        </w:rPr>
+        <w:tab/>
+      </w:r>
+      <w:r>
+        <w:rPr>
+          <w:sz w:val="28"/>
+          <w:szCs w:val="28"/>
+        </w:rPr>
+        <w:tab/>
+        <w:t>Task3</w:t>
+      </w:r>
+    </w:p>
+    <w:p>
+      <w:pPr>
+        <w:rPr>
+          <w:sz w:val="28"/>
+          <w:szCs w:val="28"/>
+        </w:rPr>
+      </w:pPr>
+    </w:p>
+    <w:p>
+      <w:pPr>
+        <w:rPr>
+          <w:sz w:val="28"/>
+          <w:szCs w:val="28"/>
+        </w:rPr>
+      </w:pPr>
+      <w:r>
+        <w:rPr>
+          <w:noProof/>
+          <w:sz w:val="28"/>
+          <w:szCs w:val="28"/>
+        </w:rPr>
+        <mc:AlternateContent>
+          <mc:Choice Requires="wps">
+            <w:drawing>
+              <wp:anchor distT="0" distB="0" distL="114300" distR="114300" simplePos="0" relativeHeight="251664384" behindDoc="0" locked="0" layoutInCell="1" allowOverlap="1" wp14:anchorId="146B8EF9" wp14:editId="7C210445">
+                <wp:simplePos x="0" y="0"/>
+                <wp:positionH relativeFrom="column">
+                  <wp:posOffset>2101850</wp:posOffset>
+                </wp:positionH>
+                <wp:positionV relativeFrom="paragraph">
+                  <wp:posOffset>259080</wp:posOffset>
+                </wp:positionV>
+                <wp:extent cx="1574800" cy="939800"/>
+                <wp:effectExtent l="0" t="0" r="25400" b="12700"/>
+                <wp:wrapNone/>
+                <wp:docPr id="302050320" name="Oval 1"/>
+                <wp:cNvGraphicFramePr/>
+                <a:graphic xmlns:a="http://schemas.openxmlformats.org/drawingml/2006/main">
+                  <a:graphicData uri="http://schemas.microsoft.com/office/word/2010/wordprocessingShape">
+                    <wps:wsp>
+                      <wps:cNvSpPr/>
+                      <wps:spPr>
+                        <a:xfrm>
+                          <a:off x="0" y="0"/>
+                          <a:ext cx="1574800" cy="939800"/>
+                        </a:xfrm>
+                        <a:prstGeom prst="ellipse">
+                          <a:avLst/>
+                        </a:prstGeom>
+                      </wps:spPr>
+                      <wps:style>
+                        <a:lnRef idx="2">
+                          <a:schemeClr val="accent6"/>
+                        </a:lnRef>
+                        <a:fillRef idx="1">
+                          <a:schemeClr val="lt1"/>
+                        </a:fillRef>
+                        <a:effectRef idx="0">
+                          <a:schemeClr val="accent6"/>
+                        </a:effectRef>
+                        <a:fontRef idx="minor">
+                          <a:schemeClr val="dk1"/>
+                        </a:fontRef>
+                      </wps:style>
+                      <wps:txbx>
+                        <w:txbxContent>
+                          <w:p>
+                            <w:pPr>
+                              <w:jc w:val="center"/>
+                            </w:pPr>
+                            <w:r>
+                              <w:rPr>
+                                <w:noProof/>
+                              </w:rPr>
+                              <w:drawing>
+                                <wp:inline distT="0" distB="0" distL="0" distR="0" wp14:anchorId="2EB378F8" wp14:editId="14B51998">
+                                  <wp:extent cx="165100" cy="107950"/>
+                                  <wp:effectExtent l="0" t="0" r="6350" b="6350"/>
+                                  <wp:docPr id="342349883" name="Picture 7"/>
+                                  <wp:cNvGraphicFramePr>
+                                    <a:graphicFrameLocks xmlns:a="http://schemas.openxmlformats.org/drawingml/2006/main" noChangeAspect="1"/>
+                                  </wp:cNvGraphicFramePr>
+                                  <a:graphic xmlns:a="http://schemas.openxmlformats.org/drawingml/2006/main">
+                                    <a:graphicData uri="http://schemas.openxmlformats.org/drawingml/2006/picture">
+                                      <pic:pic xmlns:pic="http://schemas.openxmlformats.org/drawingml/2006/picture">
+                                        <pic:nvPicPr>
+                                          <pic:cNvPr id="0" name="Picture 2"/>
+                                          <pic:cNvPicPr>
+                                            <a:picLocks noChangeAspect="1" noChangeArrowheads="1"/>
+                                          </pic:cNvPicPr>
+                                        </pic:nvPicPr>
+                                        <pic:blipFill>
+                                          <a:blip r:embed="rId5">
+                                            <a:extLst>
+                                              <a:ext uri="{28A0092B-C50C-407E-A947-70E740481C1C}">
+                                                <a14:useLocalDpi xmlns:a14="http://schemas.microsoft.com/office/drawing/2010/main" val="0"/>
+                                              </a:ext>
+                                            </a:extLst>
+                                          </a:blip>
+                                          <a:srcRect/>
+                                          <a:stretch>
+                                            <a:fillRect/>
+                                          </a:stretch>
+                                        </pic:blipFill>
+                                        <pic:spPr bwMode="auto">
+                                          <a:xfrm>
+                                            <a:off x="0" y="0"/>
+                                            <a:ext cx="165100" cy="107950"/>
+                                          </a:xfrm>
+                                          <a:prstGeom prst="rect">
+                                            <a:avLst/>
+                                          </a:prstGeom>
+                                          <a:noFill/>
+                                          <a:ln>
+                                            <a:noFill/>
+                                          </a:ln>
+                                        </pic:spPr>
+                                      </pic:pic>
+                                    </a:graphicData>
+                                  </a:graphic>
+                                </wp:inline>
+                              </w:drawing>
+                            </w:r>
+                            <w:r>
+                              <w:rPr>
+                                <w:noProof/>
+                              </w:rPr>
+                              <w:drawing>
+                                <wp:inline distT="0" distB="0" distL="0" distR="0" wp14:anchorId="1A825BB9" wp14:editId="1605782A">
+                                  <wp:extent cx="165100" cy="107950"/>
+                                  <wp:effectExtent l="0" t="0" r="6350" b="6350"/>
+                                  <wp:docPr id="783393707" name="Picture 7"/>
+                                  <wp:cNvGraphicFramePr>
+                                    <a:graphicFrameLocks xmlns:a="http://schemas.openxmlformats.org/drawingml/2006/main" noChangeAspect="1"/>
+                                  </wp:cNvGraphicFramePr>
+                                  <a:graphic xmlns:a="http://schemas.openxmlformats.org/drawingml/2006/main">
+                                    <a:graphicData uri="http://schemas.openxmlformats.org/drawingml/2006/picture">
+                                      <pic:pic xmlns:pic="http://schemas.openxmlformats.org/drawingml/2006/picture">
+                                        <pic:nvPicPr>
+                                          <pic:cNvPr id="0" name="Picture 2"/>
+                                          <pic:cNvPicPr>
+                                            <a:picLocks noChangeAspect="1" noChangeArrowheads="1"/>
+                                          </pic:cNvPicPr>
+                                        </pic:nvPicPr>
+                                        <pic:blipFill>
+                                          <a:blip r:embed="rId5">
+                                            <a:extLst>
+                                              <a:ext uri="{28A0092B-C50C-407E-A947-70E740481C1C}">
+                                                <a14:useLocalDpi xmlns:a14="http://schemas.microsoft.com/office/drawing/2010/main" val="0"/>
+                                              </a:ext>
+                                            </a:extLst>
+                                          </a:blip>
+                                          <a:srcRect/>
+                                          <a:stretch>
+                                            <a:fillRect/>
+                                          </a:stretch>
+                                        </pic:blipFill>
+                                        <pic:spPr bwMode="auto">
+                                          <a:xfrm>
+                                            <a:off x="0" y="0"/>
+                                            <a:ext cx="165100" cy="107950"/>
+                                          </a:xfrm>
+                                          <a:prstGeom prst="rect">
+                                            <a:avLst/>
+                                          </a:prstGeom>
+                                          <a:noFill/>
+                                          <a:ln>
+                                            <a:noFill/>
+                                          </a:ln>
+                                        </pic:spPr>
+                                      </pic:pic>
+                                    </a:graphicData>
+                                  </a:graphic>
+                                </wp:inline>
+                              </w:drawing>
+                            </w:r>
+                          </w:p>
+                        </w:txbxContent>
+                      </wps:txbx>
+                      <wps:bodyPr rot="0" spcFirstLastPara="0" vertOverflow="overflow" horzOverflow="overflow" vert="horz" wrap="square" lIns="91440" tIns="45720" rIns="91440" bIns="45720" numCol="1" spcCol="0" rtlCol="0" fromWordArt="0" anchor="ctr" anchorCtr="0" forceAA="0" compatLnSpc="1">
+                        <a:prstTxWarp prst="textNoShape">
+                          <a:avLst/>
+                        </a:prstTxWarp>
+                        <a:noAutofit/>
+                      </wps:bodyPr>
+                    </wps:wsp>
+                  </a:graphicData>
+                </a:graphic>
+              </wp:anchor>
+            </w:drawing>
+          </mc:Choice>
+          <mc:Fallback>
+            <w:pict>
+              <v:oval w14:anchorId="146B8EF9" id="Oval 1" o:spid="_x0000_s1026" style="position:absolute;margin-left:165.5pt;margin-top:20.4pt;width:124pt;height:74pt;z-index:251664384;visibility:visible;mso-wrap-style:square;mso-wrap-distance-left:9pt;mso-wrap-distance-top:0;mso-wrap-distance-right:9pt;mso-wrap-distance-bottom:0;mso-position-horizontal:absolute;mso-position-horizontal-relative:text;mso-position-vertical:absolute;mso-position-vertical-relative:text;v-text-anchor:middle" o:gfxdata="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" fillcolor="white [3201]" strokecolor="#70ad47 [3209]" strokeweight="1pt">
+                <v:stroke joinstyle="miter"/>
+                <v:textbox>
+                  <w:txbxContent>
+                    <w:p>
+                      <w:pPr>
+                        <w:jc w:val="center"/>
+                      </w:pPr>
+                      <w:r>
+                        <w:rPr>
+                          <w:noProof/>
+                        </w:rPr>
+                        <w:drawing>
+                          <wp:inline distT="0" distB="0" distL="0" distR="0" wp14:anchorId="2EB378F8" wp14:editId="14B51998">
+                            <wp:extent cx="165100" cy="107950"/>
+                            <wp:effectExtent l="0" t="0" r="6350" b="6350"/>
+                            <wp:docPr id="342349883" name="Picture 7"/>
+                            <wp:cNvGraphicFramePr>
+                              <a:graphicFrameLocks xmlns:a="http://schemas.openxmlformats.org/drawingml/2006/main" noChangeAspect="1"/>
+                            </wp:cNvGraphicFramePr>
+                            <a:graphic xmlns:a="http://schemas.openxmlformats.org/drawingml/2006/main">
+                              <a:graphicData uri="http://schemas.openxmlformats.org/drawingml/2006/picture">
+                                <pic:pic xmlns:pic="http://schemas.openxmlformats.org/drawingml/2006/picture">
+                                  <pic:nvPicPr>
+                                    <pic:cNvPr id="0" name="Picture 2"/>
+                                    <pic:cNvPicPr>
+                                      <a:picLocks noChangeAspect="1" noChangeArrowheads="1"/>
+                                    </pic:cNvPicPr>
+                                  </pic:nvPicPr>
+                                  <pic:blipFill>
+                                    <a:blip r:embed="rId5">
+                                      <a:extLst>
+                                        <a:ext uri="{28A0092B-C50C-407E-A947-70E740481C1C}">
+                                          <a14:useLocalDpi xmlns:a14="http://schemas.microsoft.com/office/drawing/2010/main" val="0"/>
+                                        </a:ext>
+                                      </a:extLst>
+                                    </a:blip>
+                                    <a:srcRect/>
+                                    <a:stretch>
+                                      <a:fillRect/>
+                                    </a:stretch>
+                                  </pic:blipFill>
+                                  <pic:spPr bwMode="auto">
+                                    <a:xfrm>
+                                      <a:off x="0" y="0"/>
+                                      <a:ext cx="165100" cy="107950"/>
+                                    </a:xfrm>
+                                    <a:prstGeom prst="rect">
+                                      <a:avLst/>
+                                    </a:prstGeom>
+                                    <a:noFill/>
+                                    <a:ln>
+                                      <a:noFill/>
+                                    </a:ln>
+                                  </pic:spPr>
+                                </pic:pic>
+                              </a:graphicData>
+                            </a:graphic>
+                          </wp:inline>
+                        </w:drawing>
+                      </w:r>
+                      <w:r>
+                        <w:rPr>
+                          <w:noProof/>
+                        </w:rPr>
+                        <w:drawing>
+                          <wp:inline distT="0" distB="0" distL="0" distR="0" wp14:anchorId="1A825BB9" wp14:editId="1605782A">
+                            <wp:extent cx="165100" cy="107950"/>
+                            <wp:effectExtent l="0" t="0" r="6350" b="6350"/>
+                            <wp:docPr id="783393707" name="Picture 7"/>
+                            <wp:cNvGraphicFramePr>
+                              <a:graphicFrameLocks xmlns:a="http://schemas.openxmlformats.org/drawingml/2006/main" noChangeAspect="1"/>
+                            </wp:cNvGraphicFramePr>
+                            <a:graphic xmlns:a="http://schemas.openxmlformats.org/drawingml/2006/main">
+                              <a:graphicData uri="http://schemas.openxmlformats.org/drawingml/2006/picture">
+                                <pic:pic xmlns:pic="http://schemas.openxmlformats.org/drawingml/2006/picture">
+                                  <pic:nvPicPr>
+                                    <pic:cNvPr id="0" name="Picture 2"/>
+                                    <pic:cNvPicPr>
+                                      <a:picLocks noChangeAspect="1" noChangeArrowheads="1"/>
+                                    </pic:cNvPicPr>
+                                  </pic:nvPicPr>
+                                  <pic:blipFill>
+                                    <a:blip r:embed="rId5">
+                                      <a:extLst>
+                                        <a:ext uri="{28A0092B-C50C-407E-A947-70E740481C1C}">
+                                          <a14:useLocalDpi xmlns:a14="http://schemas.microsoft.com/office/drawing/2010/main" val="0"/>
+                                        </a:ext>
+                                      </a:extLst>
+                                    </a:blip>
+                                    <a:srcRect/>
+                                    <a:stretch>
+                                      <a:fillRect/>
+                                    </a:stretch>
+                                  </pic:blipFill>
+                                  <pic:spPr bwMode="auto">
+                                    <a:xfrm>
+                                      <a:off x="0" y="0"/>
+                                      <a:ext cx="165100" cy="107950"/>
+                                    </a:xfrm>
+                                    <a:prstGeom prst="rect">
+                                      <a:avLst/>
+                                    </a:prstGeom>
+                                    <a:noFill/>
+                                    <a:ln>
+                                      <a:noFill/>
+                                    </a:ln>
+                                  </pic:spPr>
+                                </pic:pic>
+                              </a:graphicData>
+                            </a:graphic>
+                          </wp:inline>
+                        </w:drawing>
+                      </w:r>
+                    </w:p>
+                  </w:txbxContent>
+                </v:textbox>
+              </v:oval>
+            </w:pict>
+          </mc:Fallback>
+        </mc:AlternateContent>
+      </w:r>
+      <w:r>
+        <w:rPr>
+          <w:sz w:val="28"/>
+          <w:szCs w:val="28"/>
+        </w:rPr>
+        <w:t xml:space="preserve">Thread base </w:t>
+      </w:r>
+    </w:p>
+    <w:p>
+      <w:pPr>
+        <w:rPr>
+          <w:sz w:val="28"/>
+          <w:szCs w:val="28"/>
+        </w:rPr>
+      </w:pPr>
+      <w:r>
+        <w:rPr>
+          <w:noProof/>
+          <w:sz w:val="28"/>
+          <w:szCs w:val="28"/>
+        </w:rPr>
+        <mc:AlternateContent>
+          <mc:Choice Requires="wps">
+            <w:drawing>
+              <wp:anchor distT="0" distB="0" distL="114300" distR="114300" simplePos="0" relativeHeight="251667456" behindDoc="0" locked="0" layoutInCell="1" allowOverlap="1" wp14:anchorId="66A2FFEC" wp14:editId="647C9A19">
+                <wp:simplePos x="0" y="0"/>
+                <wp:positionH relativeFrom="column">
+                  <wp:posOffset>2482850</wp:posOffset>
+                </wp:positionH>
+                <wp:positionV relativeFrom="paragraph">
+                  <wp:posOffset>336550</wp:posOffset>
+                </wp:positionV>
+                <wp:extent cx="311150" cy="1371600"/>
+                <wp:effectExtent l="0" t="38100" r="50800" b="19050"/>
+                <wp:wrapNone/>
+                <wp:docPr id="1089518890" name="Straight Arrow Connector 9"/>
+                <wp:cNvGraphicFramePr/>
+                <a:graphic xmlns:a="http://schemas.openxmlformats.org/drawingml/2006/main">
+                  <a:graphicData uri="http://schemas.microsoft.com/office/word/2010/wordprocessingShape">
+                    <wps:wsp>
+                      <wps:cNvCnPr/>
+                      <wps:spPr>
+                        <a:xfrm flipV="1">
+                          <a:off x="0" y="0"/>
+                          <a:ext cx="311150" cy="1371600"/>
+                        </a:xfrm>
+                        <a:prstGeom prst="straightConnector1">
+                          <a:avLst/>
+                        </a:prstGeom>
+                        <a:ln>
+                          <a:tailEnd type="triangle"/>
+                        </a:ln>
+                      </wps:spPr>
+                      <wps:style>
+                        <a:lnRef idx="1">
+                          <a:schemeClr val="accent1"/>
+                        </a:lnRef>
+                        <a:fillRef idx="0">
+                          <a:schemeClr val="accent1"/>
+                        </a:fillRef>
+                        <a:effectRef idx="0">
+                          <a:schemeClr val="accent1"/>
+                        </a:effectRef>
+                        <a:fontRef idx="minor">
+                          <a:schemeClr val="tx1"/>
+                        </a:fontRef>
+                      </wps:style>
+                      <wps:bodyPr/>
+                    </wps:wsp>
+                  </a:graphicData>
+                </a:graphic>
+              </wp:anchor>
+            </w:drawing>
+          </mc:Choice>
+          <mc:Fallback>
+            <w:pict>
+              <v:shape w14:anchorId="78C723DF" id="Straight Arrow Connector 9" o:spid="_x0000_s1026" type="#_x0000_t32" style="position:absolute;margin-left:195.5pt;margin-top:26.5pt;width:24.5pt;height:108pt;flip:y;z-index:251667456;visibility:visible;mso-wrap-style:square;mso-wrap-distance-left:9pt;mso-wrap-distance-top:0;mso-wrap-distance-right:9pt;mso-wrap-distance-bottom:0;mso-position-horizontal:absolute;mso-position-horizontal-relative:text;mso-position-vertical:absolute;mso-position-vertical-relative:text" o:gfxdata="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" strokecolor="#4472c4 [3204]" strokeweight=".5pt">
+                <v:stroke endarrow="block" joinstyle="miter"/>
+              </v:shape>
+            </w:pict>
+          </mc:Fallback>
+        </mc:AlternateContent>
+      </w:r>
+      <w:r>
+        <w:rPr>
+          <w:noProof/>
+          <w:sz w:val="28"/>
+          <w:szCs w:val="28"/>
+        </w:rPr>
+        <mc:AlternateContent>
+          <mc:Choice Requires="wps">
+            <w:drawing>
+              <wp:anchor distT="0" distB="0" distL="114300" distR="114300" simplePos="0" relativeHeight="251666432" behindDoc="0" locked="0" layoutInCell="1" allowOverlap="1" wp14:anchorId="52945197" wp14:editId="62D4FAAA">
+                <wp:simplePos x="0" y="0"/>
+                <wp:positionH relativeFrom="column">
+                  <wp:posOffset>349250</wp:posOffset>
+                </wp:positionH>
+                <wp:positionV relativeFrom="paragraph">
+                  <wp:posOffset>254000</wp:posOffset>
+                </wp:positionV>
+                <wp:extent cx="2139950" cy="1536700"/>
+                <wp:effectExtent l="0" t="38100" r="50800" b="25400"/>
+                <wp:wrapNone/>
+                <wp:docPr id="1301587990" name="Straight Arrow Connector 8"/>
+                <wp:cNvGraphicFramePr/>
+                <a:graphic xmlns:a="http://schemas.openxmlformats.org/drawingml/2006/main">
+                  <a:graphicData uri="http://schemas.microsoft.com/office/word/2010/wordprocessingShape">
+                    <wps:wsp>
+                      <wps:cNvCnPr/>
+                      <wps:spPr>
+                        <a:xfrm flipV="1">
+                          <a:off x="0" y="0"/>
+                          <a:ext cx="2139950" cy="1536700"/>
+                        </a:xfrm>
+                        <a:prstGeom prst="straightConnector1">
+                          <a:avLst/>
+                        </a:prstGeom>
+                        <a:ln>
+                          <a:tailEnd type="triangle"/>
+                        </a:ln>
+                      </wps:spPr>
+                      <wps:style>
+                        <a:lnRef idx="1">
+                          <a:schemeClr val="accent1"/>
+                        </a:lnRef>
+                        <a:fillRef idx="0">
+                          <a:schemeClr val="accent1"/>
+                        </a:fillRef>
+                        <a:effectRef idx="0">
+                          <a:schemeClr val="accent1"/>
+                        </a:effectRef>
+                        <a:fontRef idx="minor">
+                          <a:schemeClr val="tx1"/>
+                        </a:fontRef>
+                      </wps:style>
+                      <wps:bodyPr/>
+                    </wps:wsp>
+                  </a:graphicData>
+                </a:graphic>
+              </wp:anchor>
+            </w:drawing>
+          </mc:Choice>
+          <mc:Fallback>
+            <w:pict>
+              <v:shape w14:anchorId="0053949E" id="Straight Arrow Connector 8" o:spid="_x0000_s1026" type="#_x0000_t32" style="position:absolute;margin-left:27.5pt;margin-top:20pt;width:168.5pt;height:121pt;flip:y;z-index:251666432;visibility:visible;mso-wrap-style:square;mso-wrap-distance-left:9pt;mso-wrap-distance-top:0;mso-wrap-distance-right:9pt;mso-wrap-distance-bottom:0;mso-position-horizontal:absolute;mso-position-horizontal-relative:text;mso-position-vertical:absolute;mso-position-vertical-relative:text" o:gfxdata="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" strokecolor="#4472c4 [3204]" strokeweight=".5pt">
+                <v:stroke endarrow="block" joinstyle="miter"/>
+              </v:shape>
+            </w:pict>
+          </mc:Fallback>
+        </mc:AlternateContent>
+      </w:r>
+      <w:r>
+        <w:rPr>
+          <w:noProof/>
+          <w:sz w:val="28"/>
+          <w:szCs w:val="28"/>
+        </w:rPr>
+        <mc:AlternateContent>
+          <mc:Choice Requires="wps">
+            <w:drawing>
+              <wp:anchor distT="0" distB="0" distL="114300" distR="114300" simplePos="0" relativeHeight="251665408" behindDoc="0" locked="0" layoutInCell="1" allowOverlap="1" wp14:anchorId="78A1193B" wp14:editId="34619226">
+                <wp:simplePos x="0" y="0"/>
+                <wp:positionH relativeFrom="column">
+                  <wp:posOffset>2463800</wp:posOffset>
+                </wp:positionH>
+                <wp:positionV relativeFrom="paragraph">
+                  <wp:posOffset>184150</wp:posOffset>
+                </wp:positionV>
+                <wp:extent cx="152400" cy="95250"/>
+                <wp:effectExtent l="0" t="0" r="19050" b="19050"/>
+                <wp:wrapNone/>
+                <wp:docPr id="578987282" name="Oval 5"/>
+                <wp:cNvGraphicFramePr/>
+                <a:graphic xmlns:a="http://schemas.openxmlformats.org/drawingml/2006/main">
+                  <a:graphicData uri="http://schemas.microsoft.com/office/word/2010/wordprocessingShape">
+                    <wps:wsp>
+                      <wps:cNvSpPr/>
+                      <wps:spPr>
+                        <a:xfrm>
+                          <a:off x="0" y="0"/>
+                          <a:ext cx="152400" cy="95250"/>
+                        </a:xfrm>
+                        <a:prstGeom prst="ellipse">
+                          <a:avLst/>
+                        </a:prstGeom>
+                      </wps:spPr>
+                      <wps:style>
+                        <a:lnRef idx="2">
+                          <a:schemeClr val="accent1">
+                            <a:shade val="15000"/>
+                          </a:schemeClr>
+                        </a:lnRef>
+                        <a:fillRef idx="1">
+                          <a:schemeClr val="accent1"/>
+                        </a:fillRef>
+                        <a:effectRef idx="0">
+                          <a:schemeClr val="accent1"/>
+                        </a:effectRef>
+                        <a:fontRef idx="minor">
+                          <a:schemeClr val="lt1"/>
+                        </a:fontRef>
+                      </wps:style>
+                      <wps:bodyPr rot="0" spcFirstLastPara="0" vertOverflow="overflow" horzOverflow="overflow" vert="horz" wrap="square" lIns="91440" tIns="45720" rIns="91440" bIns="45720" numCol="1" spcCol="0" rtlCol="0" fromWordArt="0" anchor="ctr" anchorCtr="0" forceAA="0" compatLnSpc="1">
+                        <a:prstTxWarp prst="textNoShape">
+                          <a:avLst/>
+                        </a:prstTxWarp>
+                        <a:noAutofit/>
+                      </wps:bodyPr>
+                    </wps:wsp>
+                  </a:graphicData>
+                </a:graphic>
+              </wp:anchor>
+            </w:drawing>
+          </mc:Choice>
+          <mc:Fallback>
+            <w:pict>
+              <v:oval w14:anchorId="7C807539" id="Oval 5" o:spid="_x0000_s1026" style="position:absolute;margin-left:194pt;margin-top:14.5pt;width:12pt;height:7.5pt;z-index:251665408;visibility:visible;mso-wrap-style:square;mso-wrap-distance-left:9pt;mso-wrap-distance-top:0;mso-wrap-distance-right:9pt;mso-wrap-distance-bottom:0;mso-position-horizontal:absolute;mso-position-horizontal-relative:text;mso-position-vertical:absolute;mso-position-vertical-relative:text;v-text-anchor:middle" o:gfxdata="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" fillcolor="#4472c4 [3204]" strokecolor="#09101d [484]" strokeweight="1pt">
+                <v:stroke joinstyle="miter"/>
+              </v:oval>
+            </w:pict>
+          </mc:Fallback>
+        </mc:AlternateContent>
+      </w:r>
+      <w:r>
+        <w:rPr>
+          <w:sz w:val="28"/>
+          <w:szCs w:val="28"/>
+        </w:rPr>
+        <w:tab/>
+      </w:r>
+      <w:r>
+        <w:rPr>
+          <w:sz w:val="28"/>
+          <w:szCs w:val="28"/>
+        </w:rPr>
+        <w:tab/>
+      </w:r>
+      <w:r>
+        <w:rPr>
+          <w:sz w:val="28"/>
+          <w:szCs w:val="28"/>
+        </w:rPr>
+        <w:tab/>
+      </w:r>
+      <w:r>
+        <w:rPr>
+          <w:sz w:val="28"/>
+          <w:szCs w:val="28"/>
+        </w:rPr>
+        <w:tab/>
+      </w:r>
+    </w:p>
+    <w:p>
+      <w:pPr>
+        <w:rPr>
+          <w:sz w:val="28"/>
+          <w:szCs w:val="28"/>
+        </w:rPr>
+      </w:pPr>
+      <w:r>
+        <w:rPr>
+          <w:noProof/>
+          <w:sz w:val="28"/>
+          <w:szCs w:val="28"/>
+        </w:rPr>
+        <mc:AlternateContent>
+          <mc:Choice Requires="wps">
+            <w:drawing>
+              <wp:anchor distT="0" distB="0" distL="114300" distR="114300" simplePos="0" relativeHeight="251668480" behindDoc="0" locked="0" layoutInCell="1" allowOverlap="1" wp14:anchorId="534AFC65" wp14:editId="17C06EB7">
+                <wp:simplePos x="0" y="0"/>
+                <wp:positionH relativeFrom="column">
+                  <wp:posOffset>3041650</wp:posOffset>
+                </wp:positionH>
+                <wp:positionV relativeFrom="paragraph">
+                  <wp:posOffset>45085</wp:posOffset>
+                </wp:positionV>
+                <wp:extent cx="1257300" cy="1352550"/>
+                <wp:effectExtent l="38100" t="38100" r="19050" b="19050"/>
+                <wp:wrapNone/>
+                <wp:docPr id="34756034" name="Straight Arrow Connector 10"/>
+                <wp:cNvGraphicFramePr/>
+                <a:graphic xmlns:a="http://schemas.openxmlformats.org/drawingml/2006/main">
+                  <a:graphicData uri="http://schemas.microsoft.com/office/word/2010/wordprocessingShape">
+                    <wps:wsp>
+                      <wps:cNvCnPr/>
+                      <wps:spPr>
+                        <a:xfrm flipH="1" flipV="1">
+                          <a:off x="0" y="0"/>
+                          <a:ext cx="1257300" cy="1352550"/>
+                        </a:xfrm>
+                        <a:prstGeom prst="straightConnector1">
+                          <a:avLst/>
+                        </a:prstGeom>
+                        <a:ln>
+                          <a:tailEnd type="triangle"/>
+                        </a:ln>
+                      </wps:spPr>
+                      <wps:style>
+                        <a:lnRef idx="1">
+                          <a:schemeClr val="accent1"/>
+                        </a:lnRef>
+                        <a:fillRef idx="0">
+                          <a:schemeClr val="accent1"/>
+                        </a:fillRef>
+                        <a:effectRef idx="0">
+                          <a:schemeClr val="accent1"/>
+                        </a:effectRef>
+                        <a:fontRef idx="minor">
+                          <a:schemeClr val="tx1"/>
+                        </a:fontRef>
+                      </wps:style>
+                      <wps:bodyPr/>
+                    </wps:wsp>
+                  </a:graphicData>
+                </a:graphic>
+              </wp:anchor>
+            </w:drawing>
+          </mc:Choice>
+          <mc:Fallback>
+            <w:pict>
+              <v:shape w14:anchorId="2E2ECC95" id="Straight Arrow Connector 10" o:spid="_x0000_s1026" type="#_x0000_t32" style="position:absolute;margin-left:239.5pt;margin-top:3.55pt;width:99pt;height:106.5pt;flip:x y;z-index:251668480;visibility:visible;mso-wrap-style:square;mso-wrap-distance-left:9pt;mso-wrap-distance-top:0;mso-wrap-distance-right:9pt;mso-wrap-distance-bottom:0;mso-position-horizontal:absolute;mso-position-horizontal-relative:text;mso-position-vertical:absolute;mso-position-vertical-relative:text" o:gfxdata="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" strokecolor="#4472c4 [3204]" strokeweight=".5pt">
+                <v:stroke endarrow="block" joinstyle="miter"/>
+              </v:shape>
+            </w:pict>
+          </mc:Fallback>
+        </mc:AlternateContent>
+      </w:r>
+      <w:r>
+        <w:rPr>
+          <w:sz w:val="28"/>
+          <w:szCs w:val="28"/>
+        </w:rPr>
+        <w:tab/>
+      </w:r>
+      <w:r>
+        <w:rPr>
+          <w:sz w:val="28"/>
+          <w:szCs w:val="28"/>
+        </w:rPr>
+        <w:tab/>
+      </w:r>
+      <w:r>
+        <w:rPr>
+          <w:sz w:val="28"/>
+          <w:szCs w:val="28"/>
+        </w:rPr>
+        <w:tab/>
+      </w:r>
+    </w:p>
+    <w:p>
+      <w:pPr>
+        <w:rPr>
+          <w:sz w:val="28"/>
+          <w:szCs w:val="28"/>
+        </w:rPr>
+      </w:pPr>
+    </w:p>
+    <w:p>
+      <w:pPr>
+        <w:rPr>
+          <w:sz w:val="28"/>
+          <w:szCs w:val="28"/>
+        </w:rPr>
+      </w:pPr>
+    </w:p>
+    <w:p>
+      <w:pPr>
+        <w:rPr>
+          <w:sz w:val="28"/>
+          <w:szCs w:val="28"/>
+        </w:rPr>
+      </w:pPr>
+    </w:p>
+    <w:p>
+      <w:pPr>
+        <w:rPr>
+          <w:sz w:val="28"/>
+          <w:szCs w:val="28"/>
+        </w:rPr>
+      </w:pPr>
+      <w:r>
+        <w:rPr>
+          <w:sz w:val="28"/>
+          <w:szCs w:val="28"/>
+        </w:rPr>
+        <w:t>Task1</w:t>
+      </w:r>
+      <w:r>
+        <w:rPr>
+          <w:sz w:val="28"/>
+          <w:szCs w:val="28"/>
+        </w:rPr>
+        <w:tab/>
+      </w:r>
+      <w:r>
+        <w:rPr>
+          <w:sz w:val="28"/>
+          <w:szCs w:val="28"/>
+        </w:rPr>
+        <w:tab/>
+      </w:r>
+      <w:r>
+        <w:rPr>
+          <w:sz w:val="28"/>
+          <w:szCs w:val="28"/>
+        </w:rPr>
+        <w:tab/>
+      </w:r>
+      <w:r>
+        <w:rPr>
+          <w:sz w:val="28"/>
+          <w:szCs w:val="28"/>
+        </w:rPr>
+        <w:tab/>
+      </w:r>
+      <w:r>
+        <w:rPr>
+          <w:sz w:val="28"/>
+          <w:szCs w:val="28"/>
+        </w:rPr>
+        <w:tab/>
+        <w:t>Task2</w:t>
+      </w:r>
+      <w:r>
+        <w:rPr>
+          <w:sz w:val="28"/>
+          <w:szCs w:val="28"/>
+        </w:rPr>
+        <w:tab/>
+      </w:r>
+      <w:r>
+        <w:rPr>
+          <w:sz w:val="28"/>
+          <w:szCs w:val="28"/>
+        </w:rPr>
+        <w:tab/>
+      </w:r>
+      <w:r>
+        <w:rPr>
+          <w:sz w:val="28"/>
+          <w:szCs w:val="28"/>
+        </w:rPr>
+        <w:tab/>
+      </w:r>
+      <w:r>
+        <w:rPr>
+          <w:sz w:val="28"/>
+          <w:szCs w:val="28"/>
+        </w:rPr>
+        <w:tab/>
+        <w:t>Task3</w:t>
+      </w:r>
+    </w:p>
+    <w:p>
+      <w:pPr>
+        <w:rPr>
+          <w:sz w:val="28"/>
+          <w:szCs w:val="28"/>
+        </w:rPr>
+      </w:pPr>
+    </w:p>
+    <w:p>
+      <w:pPr>
+        <w:rPr>
+          <w:sz w:val="28"/>
+          <w:szCs w:val="28"/>
+        </w:rPr>
+      </w:pPr>
+    </w:p>
+    <w:p>
+      <w:pPr>
+        <w:rPr>
+          <w:sz w:val="28"/>
+          <w:szCs w:val="28"/>
+        </w:rPr>
+      </w:pPr>
+      <w:r>
+        <w:rPr>
+          <w:sz w:val="28"/>
+          <w:szCs w:val="28"/>
+        </w:rPr>
+        <w:t xml:space="preserve">In Java we can create more than one thread using different ways. </w:t>
+      </w:r>
+    </w:p>
+    <w:p>
+      <w:pPr>
+        <w:pStyle w:val="ListParagraph"/>
+        <w:numPr>
+          <w:ilvl w:val="0"/>
+          <w:numId w:val="18"/>
+        </w:numPr>
+        <w:rPr>
+          <w:sz w:val="28"/>
+          <w:szCs w:val="28"/>
+        </w:rPr>
+      </w:pPr>
+      <w:r>
+        <w:rPr>
+          <w:sz w:val="28"/>
+          <w:szCs w:val="28"/>
+        </w:rPr>
+        <w:t xml:space="preserve">Extends Thread class. </w:t>
+      </w:r>
+    </w:p>
+    <w:p>
+      <w:pPr>
+        <w:pStyle w:val="ListParagraph"/>
+        <w:numPr>
+          <w:ilvl w:val="1"/>
+          <w:numId w:val="18"/>
+        </w:numPr>
+        <w:rPr>
+          <w:sz w:val="28"/>
+          <w:szCs w:val="28"/>
+        </w:rPr>
+      </w:pPr>
+      <w:r>
+        <w:rPr>
+          <w:sz w:val="28"/>
+          <w:szCs w:val="28"/>
+        </w:rPr>
+        <w:t xml:space="preserve">If we want to create more than one thread. Create user defined class and that class must be extends Thread class. </w:t>
+      </w:r>
+    </w:p>
+    <w:p>
+      <w:pPr>
+        <w:pStyle w:val="ListParagraph"/>
+        <w:numPr>
+          <w:ilvl w:val="1"/>
+          <w:numId w:val="18"/>
+        </w:numPr>
+        <w:rPr>
+          <w:sz w:val="28"/>
+          <w:szCs w:val="28"/>
+        </w:rPr>
+      </w:pPr>
+      <w:r>
+        <w:rPr>
+          <w:sz w:val="28"/>
+          <w:szCs w:val="28"/>
+        </w:rPr>
+        <w:t xml:space="preserve">Then in main method you need to create Thread class object. </w:t>
+      </w:r>
+      <w:proofErr w:type="spellStart"/>
+      <w:r>
+        <w:rPr>
+          <w:sz w:val="28"/>
+          <w:szCs w:val="28"/>
+        </w:rPr>
+        <w:t>ie</w:t>
+      </w:r>
+      <w:proofErr w:type="spellEnd"/>
+      <w:r>
+        <w:rPr>
+          <w:sz w:val="28"/>
+          <w:szCs w:val="28"/>
+        </w:rPr>
+        <w:t xml:space="preserve"> user defined class object that class extends Thread class. </w:t>
+      </w:r>
+    </w:p>
+    <w:p>
+      <w:pPr>
+        <w:pStyle w:val="ListParagraph"/>
+        <w:numPr>
+          <w:ilvl w:val="1"/>
+          <w:numId w:val="18"/>
+        </w:numPr>
+        <w:rPr>
+          <w:sz w:val="28"/>
+          <w:szCs w:val="28"/>
+        </w:rPr>
+      </w:pPr>
+      <w:r>
+        <w:rPr>
+          <w:sz w:val="28"/>
+          <w:szCs w:val="28"/>
+        </w:rPr>
+        <w:t xml:space="preserve">Using object call start() method. start() is pre-defined method which help to start the thread. </w:t>
+      </w:r>
+    </w:p>
+    <w:p>
+      <w:pPr>
+        <w:pStyle w:val="ListParagraph"/>
+        <w:numPr>
+          <w:ilvl w:val="1"/>
+          <w:numId w:val="18"/>
+        </w:numPr>
+        <w:rPr>
+          <w:sz w:val="28"/>
+          <w:szCs w:val="28"/>
+        </w:rPr>
+      </w:pPr>
+      <w:r>
+        <w:rPr>
+          <w:sz w:val="28"/>
+          <w:szCs w:val="28"/>
+        </w:rPr>
+        <w:t xml:space="preserve">Start()  </w:t>
       </w:r>
     </w:p>
     <w:sectPr>
@@ -975,6 +2861,95 @@
     </w:lvl>
   </w:abstractNum>
   <w:abstractNum w:abstractNumId="9" w15:restartNumberingAfterBreak="0">
+    <w:nsid w:val="2EA36580"/>
+    <w:multiLevelType w:val="hybridMultilevel"/>
+    <w:tmpl w:val="26B2D7FA"/>
+    <w:lvl w:ilvl="0" w:tplc="4009000F">
+      <w:start w:val="1"/>
+      <w:numFmt w:val="decimal"/>
+      <w:lvlText w:val="%1."/>
+      <w:lvlJc w:val="left"/>
+      <w:pPr>
+        <w:ind w:left="720" w:hanging="360"/>
+      </w:pPr>
+      <w:rPr>
+        <w:rFonts w:hint="default"/>
+      </w:rPr>
+    </w:lvl>
+    <w:lvl w:ilvl="1" w:tplc="40090019">
+      <w:start w:val="1"/>
+      <w:numFmt w:val="lowerLetter"/>
+      <w:lvlText w:val="%2."/>
+      <w:lvlJc w:val="left"/>
+      <w:pPr>
+        <w:ind w:left="1440" w:hanging="360"/>
+      </w:pPr>
+    </w:lvl>
+    <w:lvl w:ilvl="2" w:tplc="4009001B" w:tentative="1">
+      <w:start w:val="1"/>
+      <w:numFmt w:val="lowerRoman"/>
+      <w:lvlText w:val="%3."/>
+      <w:lvlJc w:val="right"/>
+      <w:pPr>
+        <w:ind w:left="2160" w:hanging="180"/>
+      </w:pPr>
+    </w:lvl>
+    <w:lvl w:ilvl="3" w:tplc="4009000F" w:tentative="1">
+      <w:start w:val="1"/>
+      <w:numFmt w:val="decimal"/>
+      <w:lvlText w:val="%4."/>
+      <w:lvlJc w:val="left"/>
+      <w:pPr>
+        <w:ind w:left="2880" w:hanging="360"/>
+      </w:pPr>
+    </w:lvl>
+    <w:lvl w:ilvl="4" w:tplc="40090019" w:tentative="1">
+      <w:start w:val="1"/>
+      <w:numFmt w:val="lowerLetter"/>
+      <w:lvlText w:val="%5."/>
+      <w:lvlJc w:val="left"/>
+      <w:pPr>
+        <w:ind w:left="3600" w:hanging="360"/>
+      </w:pPr>
+    </w:lvl>
+    <w:lvl w:ilvl="5" w:tplc="4009001B" w:tentative="1">
+      <w:start w:val="1"/>
+      <w:numFmt w:val="lowerRoman"/>
+      <w:lvlText w:val="%6."/>
+      <w:lvlJc w:val="right"/>
+      <w:pPr>
+        <w:ind w:left="4320" w:hanging="180"/>
+      </w:pPr>
+    </w:lvl>
+    <w:lvl w:ilvl="6" w:tplc="4009000F" w:tentative="1">
+      <w:start w:val="1"/>
+      <w:numFmt w:val="decimal"/>
+      <w:lvlText w:val="%7."/>
+      <w:lvlJc w:val="left"/>
+      <w:pPr>
+        <w:ind w:left="5040" w:hanging="360"/>
+      </w:pPr>
+    </w:lvl>
+    <w:lvl w:ilvl="7" w:tplc="40090019" w:tentative="1">
+      <w:start w:val="1"/>
+      <w:numFmt w:val="lowerLetter"/>
+      <w:lvlText w:val="%8."/>
+      <w:lvlJc w:val="left"/>
+      <w:pPr>
+        <w:ind w:left="5760" w:hanging="360"/>
+      </w:pPr>
+    </w:lvl>
+    <w:lvl w:ilvl="8" w:tplc="4009001B" w:tentative="1">
+      <w:start w:val="1"/>
+      <w:numFmt w:val="lowerRoman"/>
+      <w:lvlText w:val="%9."/>
+      <w:lvlJc w:val="right"/>
+      <w:pPr>
+        <w:ind w:left="6480" w:hanging="180"/>
+      </w:pPr>
+    </w:lvl>
+  </w:abstractNum>
+  <w:abstractNum w:abstractNumId="10" w15:restartNumberingAfterBreak="0">
     <w:nsid w:val="35D74129"/>
     <w:multiLevelType w:val="hybridMultilevel"/>
     <w:tmpl w:val="5E926F0C"/>
@@ -1063,7 +3038,7 @@
       </w:pPr>
     </w:lvl>
   </w:abstractNum>
-  <w:abstractNum w:abstractNumId="10" w15:restartNumberingAfterBreak="0">
+  <w:abstractNum w:abstractNumId="11" w15:restartNumberingAfterBreak="0">
     <w:nsid w:val="3DA92AAC"/>
     <w:multiLevelType w:val="hybridMultilevel"/>
     <w:tmpl w:val="367E1048"/>
@@ -1176,7 +3151,7 @@
       </w:rPr>
     </w:lvl>
   </w:abstractNum>
-  <w:abstractNum w:abstractNumId="11" w15:restartNumberingAfterBreak="0">
+  <w:abstractNum w:abstractNumId="12" w15:restartNumberingAfterBreak="0">
     <w:nsid w:val="3F0725D9"/>
     <w:multiLevelType w:val="hybridMultilevel"/>
     <w:tmpl w:val="712054A6"/>
@@ -1265,7 +3240,7 @@
       </w:pPr>
     </w:lvl>
   </w:abstractNum>
-  <w:abstractNum w:abstractNumId="12" w15:restartNumberingAfterBreak="0">
+  <w:abstractNum w:abstractNumId="13" w15:restartNumberingAfterBreak="0">
     <w:nsid w:val="456338AA"/>
     <w:multiLevelType w:val="hybridMultilevel"/>
     <w:tmpl w:val="8304A4CE"/>
@@ -1354,7 +3329,7 @@
       </w:pPr>
     </w:lvl>
   </w:abstractNum>
-  <w:abstractNum w:abstractNumId="13" w15:restartNumberingAfterBreak="0">
+  <w:abstractNum w:abstractNumId="14" w15:restartNumberingAfterBreak="0">
     <w:nsid w:val="554B76A5"/>
     <w:multiLevelType w:val="hybridMultilevel"/>
     <w:tmpl w:val="282201CC"/>
@@ -1443,7 +3418,7 @@
       </w:pPr>
     </w:lvl>
   </w:abstractNum>
-  <w:abstractNum w:abstractNumId="14" w15:restartNumberingAfterBreak="0">
+  <w:abstractNum w:abstractNumId="15" w15:restartNumberingAfterBreak="0">
     <w:nsid w:val="5D070C9A"/>
     <w:multiLevelType w:val="hybridMultilevel"/>
     <w:tmpl w:val="7A5EF2DE"/>
@@ -1532,7 +3507,7 @@
       </w:pPr>
     </w:lvl>
   </w:abstractNum>
-  <w:abstractNum w:abstractNumId="15" w15:restartNumberingAfterBreak="0">
+  <w:abstractNum w:abstractNumId="16" w15:restartNumberingAfterBreak="0">
     <w:nsid w:val="76700728"/>
     <w:multiLevelType w:val="hybridMultilevel"/>
     <w:tmpl w:val="6F102FF4"/>
@@ -1645,7 +3620,7 @@
       </w:rPr>
     </w:lvl>
   </w:abstractNum>
-  <w:abstractNum w:abstractNumId="16" w15:restartNumberingAfterBreak="0">
+  <w:abstractNum w:abstractNumId="17" w15:restartNumberingAfterBreak="0">
     <w:nsid w:val="7F3563D9"/>
     <w:multiLevelType w:val="hybridMultilevel"/>
     <w:tmpl w:val="4394F12C"/>
@@ -1735,7 +3710,7 @@
     </w:lvl>
   </w:abstractNum>
   <w:num w:numId="1" w16cid:durableId="1338120056">
-    <w:abstractNumId w:val="13"/>
+    <w:abstractNumId w:val="14"/>
   </w:num>
   <w:num w:numId="2" w16cid:durableId="289677095">
     <w:abstractNumId w:val="1"/>
@@ -1744,22 +3719,22 @@
     <w:abstractNumId w:val="3"/>
   </w:num>
   <w:num w:numId="4" w16cid:durableId="368843786">
-    <w:abstractNumId w:val="16"/>
+    <w:abstractNumId w:val="17"/>
   </w:num>
   <w:num w:numId="5" w16cid:durableId="1849907587">
-    <w:abstractNumId w:val="9"/>
+    <w:abstractNumId w:val="10"/>
   </w:num>
   <w:num w:numId="6" w16cid:durableId="1032458153">
-    <w:abstractNumId w:val="10"/>
+    <w:abstractNumId w:val="11"/>
   </w:num>
   <w:num w:numId="7" w16cid:durableId="973101063">
-    <w:abstractNumId w:val="12"/>
+    <w:abstractNumId w:val="13"/>
   </w:num>
   <w:num w:numId="8" w16cid:durableId="1413700754">
     <w:abstractNumId w:val="0"/>
   </w:num>
   <w:num w:numId="9" w16cid:durableId="1786459620">
-    <w:abstractNumId w:val="14"/>
+    <w:abstractNumId w:val="15"/>
   </w:num>
   <w:num w:numId="10" w16cid:durableId="1725178663">
     <w:abstractNumId w:val="6"/>
@@ -1774,16 +3749,19 @@
     <w:abstractNumId w:val="7"/>
   </w:num>
   <w:num w:numId="14" w16cid:durableId="844324959">
-    <w:abstractNumId w:val="15"/>
+    <w:abstractNumId w:val="16"/>
   </w:num>
   <w:num w:numId="15" w16cid:durableId="1140266739">
     <w:abstractNumId w:val="4"/>
   </w:num>
   <w:num w:numId="16" w16cid:durableId="805781666">
-    <w:abstractNumId w:val="11"/>
+    <w:abstractNumId w:val="12"/>
   </w:num>
   <w:num w:numId="17" w16cid:durableId="1152451838">
     <w:abstractNumId w:val="2"/>
+  </w:num>
+  <w:num w:numId="18" w16cid:durableId="368721967">
+    <w:abstractNumId w:val="9"/>
   </w:num>
 </w:numbering>
 </file>

--- a/Course 2 - Backend and Database Development/Course 2- Day 9 - 20 Dec 2024 - Exception Handling.docx
+++ b/Course 2 - Backend and Database Development/Course 2- Day 9 - 20 Dec 2024 - Exception Handling.docx
@@ -240,23 +240,7 @@
           <w:sz w:val="28"/>
           <w:szCs w:val="28"/>
         </w:rPr>
-        <w:t xml:space="preserve">Java provided Thread class part of lang package. Thread class contains set of methods. </w:t>
-      </w:r>
-      <w:proofErr w:type="spellStart"/>
-      <w:r>
-        <w:rPr>
-          <w:sz w:val="28"/>
-          <w:szCs w:val="28"/>
-        </w:rPr>
-        <w:t>currentThread</w:t>
-      </w:r>
-      <w:proofErr w:type="spellEnd"/>
-      <w:r>
-        <w:rPr>
-          <w:sz w:val="28"/>
-          <w:szCs w:val="28"/>
-        </w:rPr>
-        <w:t xml:space="preserve">() is a static method which provide default about current thread running inside main method. </w:t>
+        <w:t xml:space="preserve">Java provided Thread class part of lang package. Thread class contains set of methods. currentThread() is a static method which provide default about current thread running inside main method. </w:t>
       </w:r>
     </w:p>
     <w:p>
@@ -273,23 +257,13 @@
         </w:rPr>
         <w:t xml:space="preserve">Thread t = </w:t>
       </w:r>
-      <w:proofErr w:type="spellStart"/>
       <w:r>
         <w:rPr>
           <w:sz w:val="28"/>
           <w:szCs w:val="28"/>
           <w:highlight w:val="yellow"/>
         </w:rPr>
-        <w:t>Thread.currentThread</w:t>
-      </w:r>
-      <w:proofErr w:type="spellEnd"/>
-      <w:r>
-        <w:rPr>
-          <w:sz w:val="28"/>
-          <w:szCs w:val="28"/>
-          <w:highlight w:val="yellow"/>
-        </w:rPr>
-        <w:t>();</w:t>
+        <w:t>Thread.currentThread();</w:t>
       </w:r>
     </w:p>
     <w:p>
@@ -415,45 +389,27 @@
           <w:szCs w:val="28"/>
         </w:rPr>
       </w:pPr>
-      <w:proofErr w:type="spellStart"/>
-      <w:r>
-        <w:rPr>
-          <w:sz w:val="28"/>
-          <w:szCs w:val="28"/>
-        </w:rPr>
-        <w:t>t.setName</w:t>
-      </w:r>
-      <w:proofErr w:type="spellEnd"/>
-      <w:r>
-        <w:rPr>
-          <w:sz w:val="28"/>
-          <w:szCs w:val="28"/>
-        </w:rPr>
-        <w:t>(“My Thread”);</w:t>
-      </w:r>
-    </w:p>
-    <w:p>
-      <w:pPr>
-        <w:rPr>
-          <w:sz w:val="28"/>
-          <w:szCs w:val="28"/>
-        </w:rPr>
-      </w:pPr>
-      <w:proofErr w:type="spellStart"/>
-      <w:r>
-        <w:rPr>
-          <w:sz w:val="28"/>
-          <w:szCs w:val="28"/>
-        </w:rPr>
-        <w:t>t.setPriority</w:t>
-      </w:r>
-      <w:proofErr w:type="spellEnd"/>
-      <w:r>
-        <w:rPr>
-          <w:sz w:val="28"/>
-          <w:szCs w:val="28"/>
-        </w:rPr>
-        <w:t>(1);</w:t>
+      <w:r>
+        <w:rPr>
+          <w:sz w:val="28"/>
+          <w:szCs w:val="28"/>
+        </w:rPr>
+        <w:t>t.setName(“My Thread”);</w:t>
+      </w:r>
+    </w:p>
+    <w:p>
+      <w:pPr>
+        <w:rPr>
+          <w:sz w:val="28"/>
+          <w:szCs w:val="28"/>
+        </w:rPr>
+      </w:pPr>
+      <w:r>
+        <w:rPr>
+          <w:sz w:val="28"/>
+          <w:szCs w:val="28"/>
+        </w:rPr>
+        <w:t>t.setPriority(1);</w:t>
       </w:r>
       <w:r>
         <w:rPr>
@@ -478,21 +434,12 @@
           <w:szCs w:val="28"/>
         </w:rPr>
       </w:pPr>
-      <w:proofErr w:type="spellStart"/>
-      <w:r>
-        <w:rPr>
-          <w:sz w:val="28"/>
-          <w:szCs w:val="28"/>
-        </w:rPr>
-        <w:t>Thread.MAX_PRIORITY</w:t>
-      </w:r>
-      <w:proofErr w:type="spellEnd"/>
-      <w:r>
-        <w:rPr>
-          <w:sz w:val="28"/>
-          <w:szCs w:val="28"/>
-        </w:rPr>
-        <w:t>=10</w:t>
+      <w:r>
+        <w:rPr>
+          <w:sz w:val="28"/>
+          <w:szCs w:val="28"/>
+        </w:rPr>
+        <w:t>Thread.MAX_PRIORITY=10</w:t>
       </w:r>
       <w:r>
         <w:rPr>
@@ -507,48 +454,16 @@
           <w:szCs w:val="28"/>
         </w:rPr>
         <w:tab/>
-      </w:r>
-      <w:proofErr w:type="spellStart"/>
-      <w:r>
-        <w:rPr>
-          <w:sz w:val="28"/>
-          <w:szCs w:val="28"/>
-        </w:rPr>
-        <w:t>t.setPriority</w:t>
-      </w:r>
-      <w:proofErr w:type="spellEnd"/>
-      <w:r>
-        <w:rPr>
-          <w:sz w:val="28"/>
-          <w:szCs w:val="28"/>
-        </w:rPr>
-        <w:t>(</w:t>
-      </w:r>
-      <w:proofErr w:type="spellStart"/>
-      <w:r>
-        <w:rPr>
-          <w:sz w:val="28"/>
-          <w:szCs w:val="28"/>
-        </w:rPr>
-        <w:t>Thread.MAX_PRIORITY</w:t>
-      </w:r>
-      <w:proofErr w:type="spellEnd"/>
-      <w:r>
-        <w:rPr>
-          <w:sz w:val="28"/>
-          <w:szCs w:val="28"/>
-        </w:rPr>
-        <w:t>);</w:t>
-      </w:r>
-    </w:p>
-    <w:p>
-      <w:pPr>
-        <w:rPr>
-          <w:sz w:val="28"/>
-          <w:szCs w:val="28"/>
-        </w:rPr>
-      </w:pPr>
-      <w:proofErr w:type="spellStart"/>
+        <w:t>t.setPriority(Thread.MAX_PRIORITY);</w:t>
+      </w:r>
+    </w:p>
+    <w:p>
+      <w:pPr>
+        <w:rPr>
+          <w:sz w:val="28"/>
+          <w:szCs w:val="28"/>
+        </w:rPr>
+      </w:pPr>
       <w:r>
         <w:rPr>
           <w:sz w:val="28"/>
@@ -568,25 +483,16 @@
           <w:sz w:val="28"/>
           <w:szCs w:val="28"/>
         </w:rPr>
-        <w:t>_PRIORITY</w:t>
-      </w:r>
-      <w:proofErr w:type="spellEnd"/>
-      <w:r>
-        <w:rPr>
-          <w:sz w:val="28"/>
-          <w:szCs w:val="28"/>
-        </w:rPr>
-        <w:t>=1</w:t>
-      </w:r>
-    </w:p>
-    <w:p>
-      <w:pPr>
-        <w:rPr>
-          <w:sz w:val="28"/>
-          <w:szCs w:val="28"/>
-        </w:rPr>
-      </w:pPr>
-      <w:proofErr w:type="spellStart"/>
+        <w:t>_PRIORITY=1</w:t>
+      </w:r>
+    </w:p>
+    <w:p>
+      <w:pPr>
+        <w:rPr>
+          <w:sz w:val="28"/>
+          <w:szCs w:val="28"/>
+        </w:rPr>
+      </w:pPr>
       <w:r>
         <w:rPr>
           <w:sz w:val="28"/>
@@ -606,15 +512,7 @@
           <w:sz w:val="28"/>
           <w:szCs w:val="28"/>
         </w:rPr>
-        <w:t>_PRIORITY</w:t>
-      </w:r>
-      <w:proofErr w:type="spellEnd"/>
-      <w:r>
-        <w:rPr>
-          <w:sz w:val="28"/>
-          <w:szCs w:val="28"/>
-        </w:rPr>
-        <w:t>=</w:t>
+        <w:t>_PRIORITY=</w:t>
       </w:r>
       <w:r>
         <w:rPr>
@@ -631,22 +529,13 @@
           <w:szCs w:val="28"/>
         </w:rPr>
       </w:pPr>
-      <w:proofErr w:type="spellStart"/>
       <w:r>
         <w:rPr>
           <w:sz w:val="28"/>
           <w:szCs w:val="28"/>
         </w:rPr>
         <w:lastRenderedPageBreak/>
-        <w:t>Multi tasking</w:t>
-      </w:r>
-      <w:proofErr w:type="spellEnd"/>
-      <w:r>
-        <w:rPr>
-          <w:sz w:val="28"/>
-          <w:szCs w:val="28"/>
-        </w:rPr>
-        <w:t xml:space="preserve"> : </w:t>
+        <w:t xml:space="preserve">Multi tasking : </w:t>
       </w:r>
     </w:p>
     <w:p>
@@ -719,7 +608,7 @@
           </mc:Choice>
           <mc:Fallback>
             <w:pict>
-              <v:oval w14:anchorId="66D84E6F" id="Oval 1" o:spid="_x0000_s1026" style="position:absolute;margin-left:137.5pt;margin-top:16.05pt;width:124pt;height:74pt;z-index:251659264;visibility:visible;mso-wrap-style:square;mso-wrap-distance-left:9pt;mso-wrap-distance-top:0;mso-wrap-distance-right:9pt;mso-wrap-distance-bottom:0;mso-position-horizontal:absolute;mso-position-horizontal-relative:text;mso-position-vertical:absolute;mso-position-vertical-relative:text;v-text-anchor:middle" o:gfxdata="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" fillcolor="white [3201]" strokecolor="#70ad47 [3209]" strokeweight="1pt">
+              <v:oval w14:anchorId="1BCE8DD7" id="Oval 1" o:spid="_x0000_s1026" style="position:absolute;margin-left:137.5pt;margin-top:16.05pt;width:124pt;height:74pt;z-index:251659264;visibility:visible;mso-wrap-style:square;mso-wrap-distance-left:9pt;mso-wrap-distance-top:0;mso-wrap-distance-right:9pt;mso-wrap-distance-bottom:0;mso-position-horizontal:absolute;mso-position-horizontal-relative:text;mso-position-vertical:absolute;mso-position-vertical-relative:text;v-text-anchor:middle" o:gfxdata="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" fillcolor="white [3201]" strokecolor="#70ad47 [3209]" strokeweight="1pt">
                 <v:stroke joinstyle="miter"/>
               </v:oval>
             </w:pict>
@@ -817,7 +706,7 @@
           </mc:Choice>
           <mc:Fallback>
             <w:pict>
-              <v:shapetype w14:anchorId="4D93C559" id="_x0000_t32" coordsize="21600,21600" o:spt="32" o:oned="t" path="m,l21600,21600e" filled="f">
+              <v:shapetype w14:anchorId="1300A692" id="_x0000_t32" coordsize="21600,21600" o:spt="32" o:oned="t" path="m,l21600,21600e" filled="f">
                 <v:path arrowok="t" fillok="f" o:connecttype="none"/>
                 <o:lock v:ext="edit" shapetype="t"/>
               </v:shapetype>
@@ -889,7 +778,7 @@
           </mc:Choice>
           <mc:Fallback>
             <w:pict>
-              <v:shape w14:anchorId="5EC19A4B" id="Straight Arrow Connector 2" o:spid="_x0000_s1026" type="#_x0000_t32" style="position:absolute;margin-left:64.5pt;margin-top:22.15pt;width:86pt;height:63.5pt;flip:y;z-index:251660288;visibility:visible;mso-wrap-style:square;mso-wrap-distance-left:9pt;mso-wrap-distance-top:0;mso-wrap-distance-right:9pt;mso-wrap-distance-bottom:0;mso-position-horizontal:absolute;mso-position-horizontal-relative:text;mso-position-vertical:absolute;mso-position-vertical-relative:text" o:gfxdata="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" strokecolor="#4472c4 [3204]" strokeweight=".5pt">
+              <v:shape w14:anchorId="6481BC00" id="Straight Arrow Connector 2" o:spid="_x0000_s1026" type="#_x0000_t32" style="position:absolute;margin-left:64.5pt;margin-top:22.15pt;width:86pt;height:63.5pt;flip:y;z-index:251660288;visibility:visible;mso-wrap-style:square;mso-wrap-distance-left:9pt;mso-wrap-distance-top:0;mso-wrap-distance-right:9pt;mso-wrap-distance-bottom:0;mso-position-horizontal:absolute;mso-position-horizontal-relative:text;mso-position-vertical:absolute;mso-position-vertical-relative:text" o:gfxdata="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" strokecolor="#4472c4 [3204]" strokeweight=".5pt">
                 <v:stroke endarrow="block" joinstyle="miter"/>
               </v:shape>
             </w:pict>
@@ -986,7 +875,7 @@
           </mc:Choice>
           <mc:Fallback>
             <w:pict>
-              <v:shape w14:anchorId="6BB11C20" id="Straight Arrow Connector 3" o:spid="_x0000_s1026" type="#_x0000_t32" style="position:absolute;margin-left:192pt;margin-top:9.25pt;width:3.5pt;height:49pt;flip:x y;z-index:251661312;visibility:visible;mso-wrap-style:square;mso-wrap-distance-left:9pt;mso-wrap-distance-top:0;mso-wrap-distance-right:9pt;mso-wrap-distance-bottom:0;mso-position-horizontal:absolute;mso-position-horizontal-relative:text;mso-position-vertical:absolute;mso-position-vertical-relative:text" o:gfxdata="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" strokecolor="#4472c4 [3204]" strokeweight=".5pt">
+              <v:shape w14:anchorId="5954EA3C" id="Straight Arrow Connector 3" o:spid="_x0000_s1026" type="#_x0000_t32" style="position:absolute;margin-left:192pt;margin-top:9.25pt;width:3.5pt;height:49pt;flip:x y;z-index:251661312;visibility:visible;mso-wrap-style:square;mso-wrap-distance-left:9pt;mso-wrap-distance-top:0;mso-wrap-distance-right:9pt;mso-wrap-distance-bottom:0;mso-position-horizontal:absolute;mso-position-horizontal-relative:text;mso-position-vertical:absolute;mso-position-vertical-relative:text" o:gfxdata="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" strokecolor="#4472c4 [3204]" strokeweight=".5pt">
                 <v:stroke endarrow="block" joinstyle="miter"/>
               </v:shape>
             </w:pict>
@@ -1475,7 +1364,7 @@
           </mc:Choice>
           <mc:Fallback>
             <w:pict>
-              <v:shape w14:anchorId="78C723DF" id="Straight Arrow Connector 9" o:spid="_x0000_s1026" type="#_x0000_t32" style="position:absolute;margin-left:195.5pt;margin-top:26.5pt;width:24.5pt;height:108pt;flip:y;z-index:251667456;visibility:visible;mso-wrap-style:square;mso-wrap-distance-left:9pt;mso-wrap-distance-top:0;mso-wrap-distance-right:9pt;mso-wrap-distance-bottom:0;mso-position-horizontal:absolute;mso-position-horizontal-relative:text;mso-position-vertical:absolute;mso-position-vertical-relative:text" o:gfxdata="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" strokecolor="#4472c4 [3204]" strokeweight=".5pt">
+              <v:shape w14:anchorId="41A3B513" id="Straight Arrow Connector 9" o:spid="_x0000_s1026" type="#_x0000_t32" style="position:absolute;margin-left:195.5pt;margin-top:26.5pt;width:24.5pt;height:108pt;flip:y;z-index:251667456;visibility:visible;mso-wrap-style:square;mso-wrap-distance-left:9pt;mso-wrap-distance-top:0;mso-wrap-distance-right:9pt;mso-wrap-distance-bottom:0;mso-position-horizontal:absolute;mso-position-horizontal-relative:text;mso-position-vertical:absolute;mso-position-vertical-relative:text" o:gfxdata="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" strokecolor="#4472c4 [3204]" strokeweight=".5pt">
                 <v:stroke endarrow="block" joinstyle="miter"/>
               </v:shape>
             </w:pict>
@@ -1543,7 +1432,7 @@
           </mc:Choice>
           <mc:Fallback>
             <w:pict>
-              <v:shape w14:anchorId="0053949E" id="Straight Arrow Connector 8" o:spid="_x0000_s1026" type="#_x0000_t32" style="position:absolute;margin-left:27.5pt;margin-top:20pt;width:168.5pt;height:121pt;flip:y;z-index:251666432;visibility:visible;mso-wrap-style:square;mso-wrap-distance-left:9pt;mso-wrap-distance-top:0;mso-wrap-distance-right:9pt;mso-wrap-distance-bottom:0;mso-position-horizontal:absolute;mso-position-horizontal-relative:text;mso-position-vertical:absolute;mso-position-vertical-relative:text" o:gfxdata="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" strokecolor="#4472c4 [3204]" strokeweight=".5pt">
+              <v:shape w14:anchorId="5176F831" id="Straight Arrow Connector 8" o:spid="_x0000_s1026" type="#_x0000_t32" style="position:absolute;margin-left:27.5pt;margin-top:20pt;width:168.5pt;height:121pt;flip:y;z-index:251666432;visibility:visible;mso-wrap-style:square;mso-wrap-distance-left:9pt;mso-wrap-distance-top:0;mso-wrap-distance-right:9pt;mso-wrap-distance-bottom:0;mso-position-horizontal:absolute;mso-position-horizontal-relative:text;mso-position-vertical:absolute;mso-position-vertical-relative:text" o:gfxdata="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" strokecolor="#4472c4 [3204]" strokeweight=".5pt">
                 <v:stroke endarrow="block" joinstyle="miter"/>
               </v:shape>
             </w:pict>
@@ -1615,7 +1504,7 @@
           </mc:Choice>
           <mc:Fallback>
             <w:pict>
-              <v:oval w14:anchorId="7C807539" id="Oval 5" o:spid="_x0000_s1026" style="position:absolute;margin-left:194pt;margin-top:14.5pt;width:12pt;height:7.5pt;z-index:251665408;visibility:visible;mso-wrap-style:square;mso-wrap-distance-left:9pt;mso-wrap-distance-top:0;mso-wrap-distance-right:9pt;mso-wrap-distance-bottom:0;mso-position-horizontal:absolute;mso-position-horizontal-relative:text;mso-position-vertical:absolute;mso-position-vertical-relative:text;v-text-anchor:middle" o:gfxdata="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" fillcolor="#4472c4 [3204]" strokecolor="#09101d [484]" strokeweight="1pt">
+              <v:oval w14:anchorId="00816DA6" id="Oval 5" o:spid="_x0000_s1026" style="position:absolute;margin-left:194pt;margin-top:14.5pt;width:12pt;height:7.5pt;z-index:251665408;visibility:visible;mso-wrap-style:square;mso-wrap-distance-left:9pt;mso-wrap-distance-top:0;mso-wrap-distance-right:9pt;mso-wrap-distance-bottom:0;mso-position-horizontal:absolute;mso-position-horizontal-relative:text;mso-position-vertical:absolute;mso-position-vertical-relative:text;v-text-anchor:middle" o:gfxdata="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" fillcolor="#4472c4 [3204]" strokecolor="#09101d [484]" strokeweight="1pt">
                 <v:stroke joinstyle="miter"/>
               </v:oval>
             </w:pict>
@@ -1719,7 +1608,7 @@
           </mc:Choice>
           <mc:Fallback>
             <w:pict>
-              <v:shape w14:anchorId="2E2ECC95" id="Straight Arrow Connector 10" o:spid="_x0000_s1026" type="#_x0000_t32" style="position:absolute;margin-left:239.5pt;margin-top:3.55pt;width:99pt;height:106.5pt;flip:x y;z-index:251668480;visibility:visible;mso-wrap-style:square;mso-wrap-distance-left:9pt;mso-wrap-distance-top:0;mso-wrap-distance-right:9pt;mso-wrap-distance-bottom:0;mso-position-horizontal:absolute;mso-position-horizontal-relative:text;mso-position-vertical:absolute;mso-position-vertical-relative:text" o:gfxdata="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" strokecolor="#4472c4 [3204]" strokeweight=".5pt">
+              <v:shape w14:anchorId="33673F0C" id="Straight Arrow Connector 10" o:spid="_x0000_s1026" type="#_x0000_t32" style="position:absolute;margin-left:239.5pt;margin-top:3.55pt;width:99pt;height:106.5pt;flip:x y;z-index:251668480;visibility:visible;mso-wrap-style:square;mso-wrap-distance-left:9pt;mso-wrap-distance-top:0;mso-wrap-distance-right:9pt;mso-wrap-distance-bottom:0;mso-position-horizontal:absolute;mso-position-horizontal-relative:text;mso-position-vertical:absolute;mso-position-vertical-relative:text" o:gfxdata="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" strokecolor="#4472c4 [3204]" strokeweight=".5pt">
                 <v:stroke endarrow="block" joinstyle="miter"/>
               </v:shape>
             </w:pict>
@@ -1940,23 +1829,7 @@
           <w:sz w:val="28"/>
           <w:szCs w:val="28"/>
         </w:rPr>
-        <w:t xml:space="preserve">Then in main method you need to create Thread class object. </w:t>
-      </w:r>
-      <w:proofErr w:type="spellStart"/>
-      <w:r>
-        <w:rPr>
-          <w:sz w:val="28"/>
-          <w:szCs w:val="28"/>
-        </w:rPr>
-        <w:t>ie</w:t>
-      </w:r>
-      <w:proofErr w:type="spellEnd"/>
-      <w:r>
-        <w:rPr>
-          <w:sz w:val="28"/>
-          <w:szCs w:val="28"/>
-        </w:rPr>
-        <w:t xml:space="preserve"> user defined class object that class extends Thread class. </w:t>
+        <w:t xml:space="preserve">Then in main method you need to create Thread class object. ie user defined class object that class extends Thread class. </w:t>
       </w:r>
     </w:p>
     <w:p>
@@ -1996,7 +1869,167 @@
           <w:sz w:val="28"/>
           <w:szCs w:val="28"/>
         </w:rPr>
-        <w:t xml:space="preserve">Start()  </w:t>
+        <w:t>s</w:t>
+      </w:r>
+      <w:r>
+        <w:rPr>
+          <w:sz w:val="28"/>
+          <w:szCs w:val="28"/>
+        </w:rPr>
+        <w:t>tart()</w:t>
+      </w:r>
+      <w:r>
+        <w:rPr>
+          <w:sz w:val="28"/>
+          <w:szCs w:val="28"/>
+        </w:rPr>
+        <w:t xml:space="preserve"> is pre defined method internally call run() method part of Thread class. run pre-defined method contains empty body. So if we want to execute some custom logic we need to override run methods.</w:t>
+      </w:r>
+    </w:p>
+    <w:p>
+      <w:pPr>
+        <w:pStyle w:val="ListParagraph"/>
+        <w:ind w:left="1440"/>
+        <w:rPr>
+          <w:sz w:val="28"/>
+          <w:szCs w:val="28"/>
+        </w:rPr>
+      </w:pPr>
+      <w:r>
+        <w:rPr>
+          <w:sz w:val="28"/>
+          <w:szCs w:val="28"/>
+        </w:rPr>
+        <w:t xml:space="preserve"> </w:t>
+      </w:r>
+      <w:r>
+        <w:rPr>
+          <w:sz w:val="28"/>
+          <w:szCs w:val="28"/>
+        </w:rPr>
+        <w:t xml:space="preserve">  </w:t>
+      </w:r>
+    </w:p>
+    <w:p>
+      <w:pPr>
+        <w:pStyle w:val="ListParagraph"/>
+        <w:numPr>
+          <w:ilvl w:val="0"/>
+          <w:numId w:val="18"/>
+        </w:numPr>
+        <w:rPr>
+          <w:sz w:val="28"/>
+          <w:szCs w:val="28"/>
+        </w:rPr>
+      </w:pPr>
+      <w:r>
+        <w:rPr>
+          <w:sz w:val="28"/>
+          <w:szCs w:val="28"/>
+        </w:rPr>
+        <w:lastRenderedPageBreak/>
+        <w:t xml:space="preserve">Implements Runnable interface </w:t>
+      </w:r>
+    </w:p>
+    <w:p>
+      <w:pPr>
+        <w:pStyle w:val="ListParagraph"/>
+        <w:numPr>
+          <w:ilvl w:val="1"/>
+          <w:numId w:val="18"/>
+        </w:numPr>
+        <w:rPr>
+          <w:sz w:val="28"/>
+          <w:szCs w:val="28"/>
+        </w:rPr>
+      </w:pPr>
+      <w:r>
+        <w:rPr>
+          <w:sz w:val="28"/>
+          <w:szCs w:val="28"/>
+        </w:rPr>
+        <w:t xml:space="preserve">We need to make user defined class and that class must be implements Runnable interface. </w:t>
+      </w:r>
+    </w:p>
+    <w:p>
+      <w:pPr>
+        <w:pStyle w:val="ListParagraph"/>
+        <w:numPr>
+          <w:ilvl w:val="1"/>
+          <w:numId w:val="18"/>
+        </w:numPr>
+        <w:rPr>
+          <w:sz w:val="28"/>
+          <w:szCs w:val="28"/>
+        </w:rPr>
+      </w:pPr>
+      <w:r>
+        <w:rPr>
+          <w:sz w:val="28"/>
+          <w:szCs w:val="28"/>
+        </w:rPr>
+        <w:t>Runnable is a pre defined interface part of lang package which contains one method ie run method (it is an abstract method).</w:t>
+      </w:r>
+    </w:p>
+    <w:p>
+      <w:pPr>
+        <w:pStyle w:val="ListParagraph"/>
+        <w:numPr>
+          <w:ilvl w:val="1"/>
+          <w:numId w:val="18"/>
+        </w:numPr>
+        <w:rPr>
+          <w:sz w:val="28"/>
+          <w:szCs w:val="28"/>
+        </w:rPr>
+      </w:pPr>
+      <w:r>
+        <w:rPr>
+          <w:sz w:val="28"/>
+          <w:szCs w:val="28"/>
+        </w:rPr>
+        <w:t>The</w:t>
+      </w:r>
+      <w:r>
+        <w:rPr>
+          <w:sz w:val="28"/>
+          <w:szCs w:val="28"/>
+        </w:rPr>
+        <w:t>n</w:t>
+      </w:r>
+      <w:r>
+        <w:rPr>
+          <w:sz w:val="28"/>
+          <w:szCs w:val="28"/>
+        </w:rPr>
+        <w:t xml:space="preserve"> in main class we need to create Thread class object. </w:t>
+      </w:r>
+      <w:r>
+        <w:rPr>
+          <w:sz w:val="28"/>
+          <w:szCs w:val="28"/>
+        </w:rPr>
+        <w:t xml:space="preserve">while creating thread class object we need call parameter constructor and pass the object of that class which implements Runnable interface. </w:t>
+      </w:r>
+    </w:p>
+    <w:p>
+      <w:pPr>
+        <w:pStyle w:val="ListParagraph"/>
+        <w:numPr>
+          <w:ilvl w:val="1"/>
+          <w:numId w:val="18"/>
+        </w:numPr>
+        <w:rPr>
+          <w:sz w:val="28"/>
+          <w:szCs w:val="28"/>
+        </w:rPr>
+      </w:pPr>
+      <w:r>
+        <w:rPr>
+          <w:sz w:val="28"/>
+          <w:szCs w:val="28"/>
+        </w:rPr>
+        <w:t xml:space="preserve">Using thread object call start() method and start method internally call run method. </w:t>
       </w:r>
     </w:p>
     <w:sectPr>

--- a/Course 2 - Backend and Database Development/Course 2- Day 9 - 20 Dec 2024 - Exception Handling.docx
+++ b/Course 2 - Backend and Database Development/Course 2- Day 9 - 20 Dec 2024 - Exception Handling.docx
@@ -240,7 +240,23 @@
           <w:sz w:val="28"/>
           <w:szCs w:val="28"/>
         </w:rPr>
-        <w:t xml:space="preserve">Java provided Thread class part of lang package. Thread class contains set of methods. currentThread() is a static method which provide default about current thread running inside main method. </w:t>
+        <w:t xml:space="preserve">Java provided Thread class part of lang package. Thread class contains set of methods. </w:t>
+      </w:r>
+      <w:proofErr w:type="spellStart"/>
+      <w:r>
+        <w:rPr>
+          <w:sz w:val="28"/>
+          <w:szCs w:val="28"/>
+        </w:rPr>
+        <w:t>currentThread</w:t>
+      </w:r>
+      <w:proofErr w:type="spellEnd"/>
+      <w:r>
+        <w:rPr>
+          <w:sz w:val="28"/>
+          <w:szCs w:val="28"/>
+        </w:rPr>
+        <w:t xml:space="preserve">() is a static method which provide default about current thread running inside main method. </w:t>
       </w:r>
     </w:p>
     <w:p>
@@ -257,13 +273,23 @@
         </w:rPr>
         <w:t xml:space="preserve">Thread t = </w:t>
       </w:r>
+      <w:proofErr w:type="spellStart"/>
       <w:r>
         <w:rPr>
           <w:sz w:val="28"/>
           <w:szCs w:val="28"/>
           <w:highlight w:val="yellow"/>
         </w:rPr>
-        <w:t>Thread.currentThread();</w:t>
+        <w:t>Thread.currentThread</w:t>
+      </w:r>
+      <w:proofErr w:type="spellEnd"/>
+      <w:r>
+        <w:rPr>
+          <w:sz w:val="28"/>
+          <w:szCs w:val="28"/>
+          <w:highlight w:val="yellow"/>
+        </w:rPr>
+        <w:t>();</w:t>
       </w:r>
     </w:p>
     <w:p>
@@ -389,27 +415,45 @@
           <w:szCs w:val="28"/>
         </w:rPr>
       </w:pPr>
-      <w:r>
-        <w:rPr>
-          <w:sz w:val="28"/>
-          <w:szCs w:val="28"/>
-        </w:rPr>
-        <w:t>t.setName(“My Thread”);</w:t>
-      </w:r>
-    </w:p>
-    <w:p>
-      <w:pPr>
-        <w:rPr>
-          <w:sz w:val="28"/>
-          <w:szCs w:val="28"/>
-        </w:rPr>
-      </w:pPr>
-      <w:r>
-        <w:rPr>
-          <w:sz w:val="28"/>
-          <w:szCs w:val="28"/>
-        </w:rPr>
-        <w:t>t.setPriority(1);</w:t>
+      <w:proofErr w:type="spellStart"/>
+      <w:r>
+        <w:rPr>
+          <w:sz w:val="28"/>
+          <w:szCs w:val="28"/>
+        </w:rPr>
+        <w:t>t.setName</w:t>
+      </w:r>
+      <w:proofErr w:type="spellEnd"/>
+      <w:r>
+        <w:rPr>
+          <w:sz w:val="28"/>
+          <w:szCs w:val="28"/>
+        </w:rPr>
+        <w:t>(“My Thread”);</w:t>
+      </w:r>
+    </w:p>
+    <w:p>
+      <w:pPr>
+        <w:rPr>
+          <w:sz w:val="28"/>
+          <w:szCs w:val="28"/>
+        </w:rPr>
+      </w:pPr>
+      <w:proofErr w:type="spellStart"/>
+      <w:r>
+        <w:rPr>
+          <w:sz w:val="28"/>
+          <w:szCs w:val="28"/>
+        </w:rPr>
+        <w:t>t.setPriority</w:t>
+      </w:r>
+      <w:proofErr w:type="spellEnd"/>
+      <w:r>
+        <w:rPr>
+          <w:sz w:val="28"/>
+          <w:szCs w:val="28"/>
+        </w:rPr>
+        <w:t>(1);</w:t>
       </w:r>
       <w:r>
         <w:rPr>
@@ -434,12 +478,21 @@
           <w:szCs w:val="28"/>
         </w:rPr>
       </w:pPr>
-      <w:r>
-        <w:rPr>
-          <w:sz w:val="28"/>
-          <w:szCs w:val="28"/>
-        </w:rPr>
-        <w:t>Thread.MAX_PRIORITY=10</w:t>
+      <w:proofErr w:type="spellStart"/>
+      <w:r>
+        <w:rPr>
+          <w:sz w:val="28"/>
+          <w:szCs w:val="28"/>
+        </w:rPr>
+        <w:t>Thread.MAX_PRIORITY</w:t>
+      </w:r>
+      <w:proofErr w:type="spellEnd"/>
+      <w:r>
+        <w:rPr>
+          <w:sz w:val="28"/>
+          <w:szCs w:val="28"/>
+        </w:rPr>
+        <w:t>=10</w:t>
       </w:r>
       <w:r>
         <w:rPr>
@@ -454,16 +507,48 @@
           <w:szCs w:val="28"/>
         </w:rPr>
         <w:tab/>
-        <w:t>t.setPriority(Thread.MAX_PRIORITY);</w:t>
-      </w:r>
-    </w:p>
-    <w:p>
-      <w:pPr>
-        <w:rPr>
-          <w:sz w:val="28"/>
-          <w:szCs w:val="28"/>
-        </w:rPr>
-      </w:pPr>
+      </w:r>
+      <w:proofErr w:type="spellStart"/>
+      <w:r>
+        <w:rPr>
+          <w:sz w:val="28"/>
+          <w:szCs w:val="28"/>
+        </w:rPr>
+        <w:t>t.setPriority</w:t>
+      </w:r>
+      <w:proofErr w:type="spellEnd"/>
+      <w:r>
+        <w:rPr>
+          <w:sz w:val="28"/>
+          <w:szCs w:val="28"/>
+        </w:rPr>
+        <w:t>(</w:t>
+      </w:r>
+      <w:proofErr w:type="spellStart"/>
+      <w:r>
+        <w:rPr>
+          <w:sz w:val="28"/>
+          <w:szCs w:val="28"/>
+        </w:rPr>
+        <w:t>Thread.MAX_PRIORITY</w:t>
+      </w:r>
+      <w:proofErr w:type="spellEnd"/>
+      <w:r>
+        <w:rPr>
+          <w:sz w:val="28"/>
+          <w:szCs w:val="28"/>
+        </w:rPr>
+        <w:t>);</w:t>
+      </w:r>
+    </w:p>
+    <w:p>
+      <w:pPr>
+        <w:rPr>
+          <w:sz w:val="28"/>
+          <w:szCs w:val="28"/>
+        </w:rPr>
+      </w:pPr>
+      <w:proofErr w:type="spellStart"/>
       <w:r>
         <w:rPr>
           <w:sz w:val="28"/>
@@ -483,16 +568,25 @@
           <w:sz w:val="28"/>
           <w:szCs w:val="28"/>
         </w:rPr>
-        <w:t>_PRIORITY=1</w:t>
-      </w:r>
-    </w:p>
-    <w:p>
-      <w:pPr>
-        <w:rPr>
-          <w:sz w:val="28"/>
-          <w:szCs w:val="28"/>
-        </w:rPr>
-      </w:pPr>
+        <w:t>_PRIORITY</w:t>
+      </w:r>
+      <w:proofErr w:type="spellEnd"/>
+      <w:r>
+        <w:rPr>
+          <w:sz w:val="28"/>
+          <w:szCs w:val="28"/>
+        </w:rPr>
+        <w:t>=1</w:t>
+      </w:r>
+    </w:p>
+    <w:p>
+      <w:pPr>
+        <w:rPr>
+          <w:sz w:val="28"/>
+          <w:szCs w:val="28"/>
+        </w:rPr>
+      </w:pPr>
+      <w:proofErr w:type="spellStart"/>
       <w:r>
         <w:rPr>
           <w:sz w:val="28"/>
@@ -512,7 +606,15 @@
           <w:sz w:val="28"/>
           <w:szCs w:val="28"/>
         </w:rPr>
-        <w:t>_PRIORITY=</w:t>
+        <w:t>_PRIORITY</w:t>
+      </w:r>
+      <w:proofErr w:type="spellEnd"/>
+      <w:r>
+        <w:rPr>
+          <w:sz w:val="28"/>
+          <w:szCs w:val="28"/>
+        </w:rPr>
+        <w:t>=</w:t>
       </w:r>
       <w:r>
         <w:rPr>
@@ -529,13 +631,22 @@
           <w:szCs w:val="28"/>
         </w:rPr>
       </w:pPr>
+      <w:proofErr w:type="spellStart"/>
       <w:r>
         <w:rPr>
           <w:sz w:val="28"/>
           <w:szCs w:val="28"/>
         </w:rPr>
         <w:lastRenderedPageBreak/>
-        <w:t xml:space="preserve">Multi tasking : </w:t>
+        <w:t>Multi tasking</w:t>
+      </w:r>
+      <w:proofErr w:type="spellEnd"/>
+      <w:r>
+        <w:rPr>
+          <w:sz w:val="28"/>
+          <w:szCs w:val="28"/>
+        </w:rPr>
+        <w:t xml:space="preserve"> : </w:t>
       </w:r>
     </w:p>
     <w:p>
@@ -608,7 +719,7 @@
           </mc:Choice>
           <mc:Fallback>
             <w:pict>
-              <v:oval w14:anchorId="1BCE8DD7" id="Oval 1" o:spid="_x0000_s1026" style="position:absolute;margin-left:137.5pt;margin-top:16.05pt;width:124pt;height:74pt;z-index:251659264;visibility:visible;mso-wrap-style:square;mso-wrap-distance-left:9pt;mso-wrap-distance-top:0;mso-wrap-distance-right:9pt;mso-wrap-distance-bottom:0;mso-position-horizontal:absolute;mso-position-horizontal-relative:text;mso-position-vertical:absolute;mso-position-vertical-relative:text;v-text-anchor:middle" o:gfxdata="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" fillcolor="white [3201]" strokecolor="#70ad47 [3209]" strokeweight="1pt">
+              <v:oval w14:anchorId="3814B625" id="Oval 1" o:spid="_x0000_s1026" style="position:absolute;margin-left:137.5pt;margin-top:16.05pt;width:124pt;height:74pt;z-index:251659264;visibility:visible;mso-wrap-style:square;mso-wrap-distance-left:9pt;mso-wrap-distance-top:0;mso-wrap-distance-right:9pt;mso-wrap-distance-bottom:0;mso-position-horizontal:absolute;mso-position-horizontal-relative:text;mso-position-vertical:absolute;mso-position-vertical-relative:text;v-text-anchor:middle" o:gfxdata="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" fillcolor="white [3201]" strokecolor="#70ad47 [3209]" strokeweight="1pt">
                 <v:stroke joinstyle="miter"/>
               </v:oval>
             </w:pict>
@@ -706,7 +817,7 @@
           </mc:Choice>
           <mc:Fallback>
             <w:pict>
-              <v:shapetype w14:anchorId="1300A692" id="_x0000_t32" coordsize="21600,21600" o:spt="32" o:oned="t" path="m,l21600,21600e" filled="f">
+              <v:shapetype w14:anchorId="01431130" id="_x0000_t32" coordsize="21600,21600" o:spt="32" o:oned="t" path="m,l21600,21600e" filled="f">
                 <v:path arrowok="t" fillok="f" o:connecttype="none"/>
                 <o:lock v:ext="edit" shapetype="t"/>
               </v:shapetype>
@@ -778,7 +889,7 @@
           </mc:Choice>
           <mc:Fallback>
             <w:pict>
-              <v:shape w14:anchorId="6481BC00" id="Straight Arrow Connector 2" o:spid="_x0000_s1026" type="#_x0000_t32" style="position:absolute;margin-left:64.5pt;margin-top:22.15pt;width:86pt;height:63.5pt;flip:y;z-index:251660288;visibility:visible;mso-wrap-style:square;mso-wrap-distance-left:9pt;mso-wrap-distance-top:0;mso-wrap-distance-right:9pt;mso-wrap-distance-bottom:0;mso-position-horizontal:absolute;mso-position-horizontal-relative:text;mso-position-vertical:absolute;mso-position-vertical-relative:text" o:gfxdata="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" strokecolor="#4472c4 [3204]" strokeweight=".5pt">
+              <v:shape w14:anchorId="5ECA3CCC" id="Straight Arrow Connector 2" o:spid="_x0000_s1026" type="#_x0000_t32" style="position:absolute;margin-left:64.5pt;margin-top:22.15pt;width:86pt;height:63.5pt;flip:y;z-index:251660288;visibility:visible;mso-wrap-style:square;mso-wrap-distance-left:9pt;mso-wrap-distance-top:0;mso-wrap-distance-right:9pt;mso-wrap-distance-bottom:0;mso-position-horizontal:absolute;mso-position-horizontal-relative:text;mso-position-vertical:absolute;mso-position-vertical-relative:text" o:gfxdata="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" strokecolor="#4472c4 [3204]" strokeweight=".5pt">
                 <v:stroke endarrow="block" joinstyle="miter"/>
               </v:shape>
             </w:pict>
@@ -875,7 +986,7 @@
           </mc:Choice>
           <mc:Fallback>
             <w:pict>
-              <v:shape w14:anchorId="5954EA3C" id="Straight Arrow Connector 3" o:spid="_x0000_s1026" type="#_x0000_t32" style="position:absolute;margin-left:192pt;margin-top:9.25pt;width:3.5pt;height:49pt;flip:x y;z-index:251661312;visibility:visible;mso-wrap-style:square;mso-wrap-distance-left:9pt;mso-wrap-distance-top:0;mso-wrap-distance-right:9pt;mso-wrap-distance-bottom:0;mso-position-horizontal:absolute;mso-position-horizontal-relative:text;mso-position-vertical:absolute;mso-position-vertical-relative:text" o:gfxdata="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" strokecolor="#4472c4 [3204]" strokeweight=".5pt">
+              <v:shape w14:anchorId="7BAE586A" id="Straight Arrow Connector 3" o:spid="_x0000_s1026" type="#_x0000_t32" style="position:absolute;margin-left:192pt;margin-top:9.25pt;width:3.5pt;height:49pt;flip:x y;z-index:251661312;visibility:visible;mso-wrap-style:square;mso-wrap-distance-left:9pt;mso-wrap-distance-top:0;mso-wrap-distance-right:9pt;mso-wrap-distance-bottom:0;mso-position-horizontal:absolute;mso-position-horizontal-relative:text;mso-position-vertical:absolute;mso-position-vertical-relative:text" o:gfxdata="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" strokecolor="#4472c4 [3204]" strokeweight=".5pt">
                 <v:stroke endarrow="block" joinstyle="miter"/>
               </v:shape>
             </w:pict>
@@ -1364,7 +1475,7 @@
           </mc:Choice>
           <mc:Fallback>
             <w:pict>
-              <v:shape w14:anchorId="41A3B513" id="Straight Arrow Connector 9" o:spid="_x0000_s1026" type="#_x0000_t32" style="position:absolute;margin-left:195.5pt;margin-top:26.5pt;width:24.5pt;height:108pt;flip:y;z-index:251667456;visibility:visible;mso-wrap-style:square;mso-wrap-distance-left:9pt;mso-wrap-distance-top:0;mso-wrap-distance-right:9pt;mso-wrap-distance-bottom:0;mso-position-horizontal:absolute;mso-position-horizontal-relative:text;mso-position-vertical:absolute;mso-position-vertical-relative:text" o:gfxdata="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" strokecolor="#4472c4 [3204]" strokeweight=".5pt">
+              <v:shape w14:anchorId="4417A2D4" id="Straight Arrow Connector 9" o:spid="_x0000_s1026" type="#_x0000_t32" style="position:absolute;margin-left:195.5pt;margin-top:26.5pt;width:24.5pt;height:108pt;flip:y;z-index:251667456;visibility:visible;mso-wrap-style:square;mso-wrap-distance-left:9pt;mso-wrap-distance-top:0;mso-wrap-distance-right:9pt;mso-wrap-distance-bottom:0;mso-position-horizontal:absolute;mso-position-horizontal-relative:text;mso-position-vertical:absolute;mso-position-vertical-relative:text" o:gfxdata="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" strokecolor="#4472c4 [3204]" strokeweight=".5pt">
                 <v:stroke endarrow="block" joinstyle="miter"/>
               </v:shape>
             </w:pict>
@@ -1432,7 +1543,7 @@
           </mc:Choice>
           <mc:Fallback>
             <w:pict>
-              <v:shape w14:anchorId="5176F831" id="Straight Arrow Connector 8" o:spid="_x0000_s1026" type="#_x0000_t32" style="position:absolute;margin-left:27.5pt;margin-top:20pt;width:168.5pt;height:121pt;flip:y;z-index:251666432;visibility:visible;mso-wrap-style:square;mso-wrap-distance-left:9pt;mso-wrap-distance-top:0;mso-wrap-distance-right:9pt;mso-wrap-distance-bottom:0;mso-position-horizontal:absolute;mso-position-horizontal-relative:text;mso-position-vertical:absolute;mso-position-vertical-relative:text" o:gfxdata="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" strokecolor="#4472c4 [3204]" strokeweight=".5pt">
+              <v:shape w14:anchorId="0361D1FA" id="Straight Arrow Connector 8" o:spid="_x0000_s1026" type="#_x0000_t32" style="position:absolute;margin-left:27.5pt;margin-top:20pt;width:168.5pt;height:121pt;flip:y;z-index:251666432;visibility:visible;mso-wrap-style:square;mso-wrap-distance-left:9pt;mso-wrap-distance-top:0;mso-wrap-distance-right:9pt;mso-wrap-distance-bottom:0;mso-position-horizontal:absolute;mso-position-horizontal-relative:text;mso-position-vertical:absolute;mso-position-vertical-relative:text" o:gfxdata="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" strokecolor="#4472c4 [3204]" strokeweight=".5pt">
                 <v:stroke endarrow="block" joinstyle="miter"/>
               </v:shape>
             </w:pict>
@@ -1504,7 +1615,7 @@
           </mc:Choice>
           <mc:Fallback>
             <w:pict>
-              <v:oval w14:anchorId="00816DA6" id="Oval 5" o:spid="_x0000_s1026" style="position:absolute;margin-left:194pt;margin-top:14.5pt;width:12pt;height:7.5pt;z-index:251665408;visibility:visible;mso-wrap-style:square;mso-wrap-distance-left:9pt;mso-wrap-distance-top:0;mso-wrap-distance-right:9pt;mso-wrap-distance-bottom:0;mso-position-horizontal:absolute;mso-position-horizontal-relative:text;mso-position-vertical:absolute;mso-position-vertical-relative:text;v-text-anchor:middle" o:gfxdata="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" fillcolor="#4472c4 [3204]" strokecolor="#09101d [484]" strokeweight="1pt">
+              <v:oval w14:anchorId="4CEEBC05" id="Oval 5" o:spid="_x0000_s1026" style="position:absolute;margin-left:194pt;margin-top:14.5pt;width:12pt;height:7.5pt;z-index:251665408;visibility:visible;mso-wrap-style:square;mso-wrap-distance-left:9pt;mso-wrap-distance-top:0;mso-wrap-distance-right:9pt;mso-wrap-distance-bottom:0;mso-position-horizontal:absolute;mso-position-horizontal-relative:text;mso-position-vertical:absolute;mso-position-vertical-relative:text;v-text-anchor:middle" o:gfxdata="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" fillcolor="#4472c4 [3204]" strokecolor="#09101d [484]" strokeweight="1pt">
                 <v:stroke joinstyle="miter"/>
               </v:oval>
             </w:pict>
@@ -1608,7 +1719,7 @@
           </mc:Choice>
           <mc:Fallback>
             <w:pict>
-              <v:shape w14:anchorId="33673F0C" id="Straight Arrow Connector 10" o:spid="_x0000_s1026" type="#_x0000_t32" style="position:absolute;margin-left:239.5pt;margin-top:3.55pt;width:99pt;height:106.5pt;flip:x y;z-index:251668480;visibility:visible;mso-wrap-style:square;mso-wrap-distance-left:9pt;mso-wrap-distance-top:0;mso-wrap-distance-right:9pt;mso-wrap-distance-bottom:0;mso-position-horizontal:absolute;mso-position-horizontal-relative:text;mso-position-vertical:absolute;mso-position-vertical-relative:text" o:gfxdata="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" strokecolor="#4472c4 [3204]" strokeweight=".5pt">
+              <v:shape w14:anchorId="3D6639A1" id="Straight Arrow Connector 10" o:spid="_x0000_s1026" type="#_x0000_t32" style="position:absolute;margin-left:239.5pt;margin-top:3.55pt;width:99pt;height:106.5pt;flip:x y;z-index:251668480;visibility:visible;mso-wrap-style:square;mso-wrap-distance-left:9pt;mso-wrap-distance-top:0;mso-wrap-distance-right:9pt;mso-wrap-distance-bottom:0;mso-position-horizontal:absolute;mso-position-horizontal-relative:text;mso-position-vertical:absolute;mso-position-vertical-relative:text" o:gfxdata="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" strokecolor="#4472c4 [3204]" strokeweight=".5pt">
                 <v:stroke endarrow="block" joinstyle="miter"/>
               </v:shape>
             </w:pict>
@@ -1829,7 +1940,23 @@
           <w:sz w:val="28"/>
           <w:szCs w:val="28"/>
         </w:rPr>
-        <w:t xml:space="preserve">Then in main method you need to create Thread class object. ie user defined class object that class extends Thread class. </w:t>
+        <w:t xml:space="preserve">Then in main method you need to create Thread class object. </w:t>
+      </w:r>
+      <w:proofErr w:type="spellStart"/>
+      <w:r>
+        <w:rPr>
+          <w:sz w:val="28"/>
+          <w:szCs w:val="28"/>
+        </w:rPr>
+        <w:t>ie</w:t>
+      </w:r>
+      <w:proofErr w:type="spellEnd"/>
+      <w:r>
+        <w:rPr>
+          <w:sz w:val="28"/>
+          <w:szCs w:val="28"/>
+        </w:rPr>
+        <w:t xml:space="preserve"> user defined class object that class extends Thread class. </w:t>
       </w:r>
     </w:p>
     <w:p>
@@ -1883,7 +2010,23 @@
           <w:sz w:val="28"/>
           <w:szCs w:val="28"/>
         </w:rPr>
-        <w:t xml:space="preserve"> is pre defined method internally call run() method part of Thread class. run pre-defined method contains empty body. So if we want to execute some custom logic we need to override run methods.</w:t>
+        <w:t xml:space="preserve"> is </w:t>
+      </w:r>
+      <w:proofErr w:type="spellStart"/>
+      <w:r>
+        <w:rPr>
+          <w:sz w:val="28"/>
+          <w:szCs w:val="28"/>
+        </w:rPr>
+        <w:t>pre defined</w:t>
+      </w:r>
+      <w:proofErr w:type="spellEnd"/>
+      <w:r>
+        <w:rPr>
+          <w:sz w:val="28"/>
+          <w:szCs w:val="28"/>
+        </w:rPr>
+        <w:t xml:space="preserve"> method internally call run() method part of Thread class. run pre-defined method contains empty body. So if we want to execute some custom logic we need to override run methods.</w:t>
       </w:r>
     </w:p>
     <w:p>
@@ -1968,7 +2111,39 @@
           <w:sz w:val="28"/>
           <w:szCs w:val="28"/>
         </w:rPr>
-        <w:t>Runnable is a pre defined interface part of lang package which contains one method ie run method (it is an abstract method).</w:t>
+        <w:t xml:space="preserve">Runnable is a </w:t>
+      </w:r>
+      <w:proofErr w:type="spellStart"/>
+      <w:r>
+        <w:rPr>
+          <w:sz w:val="28"/>
+          <w:szCs w:val="28"/>
+        </w:rPr>
+        <w:t>pre defined</w:t>
+      </w:r>
+      <w:proofErr w:type="spellEnd"/>
+      <w:r>
+        <w:rPr>
+          <w:sz w:val="28"/>
+          <w:szCs w:val="28"/>
+        </w:rPr>
+        <w:t xml:space="preserve"> interface part of lang package which contains one method </w:t>
+      </w:r>
+      <w:proofErr w:type="spellStart"/>
+      <w:r>
+        <w:rPr>
+          <w:sz w:val="28"/>
+          <w:szCs w:val="28"/>
+        </w:rPr>
+        <w:t>ie</w:t>
+      </w:r>
+      <w:proofErr w:type="spellEnd"/>
+      <w:r>
+        <w:rPr>
+          <w:sz w:val="28"/>
+          <w:szCs w:val="28"/>
+        </w:rPr>
+        <w:t xml:space="preserve"> run method (it is an abstract method).</w:t>
       </w:r>
     </w:p>
     <w:p>
@@ -2031,6 +2206,158 @@
         </w:rPr>
         <w:t xml:space="preserve">Using thread object call start() method and start method internally call run method. </w:t>
       </w:r>
+    </w:p>
+    <w:p>
+      <w:pPr>
+        <w:rPr>
+          <w:sz w:val="28"/>
+          <w:szCs w:val="28"/>
+        </w:rPr>
+      </w:pPr>
+    </w:p>
+    <w:p>
+      <w:pPr>
+        <w:rPr>
+          <w:sz w:val="28"/>
+          <w:szCs w:val="28"/>
+        </w:rPr>
+      </w:pPr>
+      <w:r>
+        <w:rPr>
+          <w:sz w:val="28"/>
+          <w:szCs w:val="28"/>
+        </w:rPr>
+        <w:t xml:space="preserve">Start() : this method is use to start the thread </w:t>
+      </w:r>
+    </w:p>
+    <w:p>
+      <w:pPr>
+        <w:rPr>
+          <w:sz w:val="28"/>
+          <w:szCs w:val="28"/>
+        </w:rPr>
+      </w:pPr>
+      <w:r>
+        <w:rPr>
+          <w:sz w:val="28"/>
+          <w:szCs w:val="28"/>
+        </w:rPr>
+        <w:t xml:space="preserve">Run() : this method is use to provide logic to execute for user defined thread. </w:t>
+      </w:r>
+    </w:p>
+    <w:p>
+      <w:pPr>
+        <w:rPr>
+          <w:sz w:val="28"/>
+          <w:szCs w:val="28"/>
+        </w:rPr>
+      </w:pPr>
+      <w:r>
+        <w:rPr>
+          <w:sz w:val="28"/>
+          <w:szCs w:val="28"/>
+        </w:rPr>
+        <w:t xml:space="preserve">Sleep() : this method is use to pause thread execution flow base upon time we pass. </w:t>
+      </w:r>
+    </w:p>
+    <w:p>
+      <w:pPr>
+        <w:rPr>
+          <w:sz w:val="28"/>
+          <w:szCs w:val="28"/>
+        </w:rPr>
+      </w:pPr>
+      <w:r>
+        <w:rPr>
+          <w:sz w:val="28"/>
+          <w:szCs w:val="28"/>
+        </w:rPr>
+        <w:t xml:space="preserve">Join(): this method is use to join from parent thread to child thread. </w:t>
+      </w:r>
+      <w:r>
+        <w:rPr>
+          <w:sz w:val="28"/>
+          <w:szCs w:val="28"/>
+        </w:rPr>
+        <w:t>S</w:t>
+      </w:r>
+      <w:r>
+        <w:rPr>
+          <w:sz w:val="28"/>
+          <w:szCs w:val="28"/>
+        </w:rPr>
+        <w:t>o parent thread wait till child thread get destroy.</w:t>
+      </w:r>
+    </w:p>
+    <w:p>
+      <w:pPr>
+        <w:rPr>
+          <w:sz w:val="28"/>
+          <w:szCs w:val="28"/>
+        </w:rPr>
+      </w:pPr>
+    </w:p>
+    <w:p>
+      <w:pPr>
+        <w:rPr>
+          <w:sz w:val="28"/>
+          <w:szCs w:val="28"/>
+        </w:rPr>
+      </w:pPr>
+      <w:r>
+        <w:rPr>
+          <w:sz w:val="28"/>
+          <w:szCs w:val="28"/>
+          <w:highlight w:val="yellow"/>
+        </w:rPr>
+        <w:t>Synchronization :</w:t>
+      </w:r>
+    </w:p>
+    <w:p>
+      <w:pPr>
+        <w:rPr>
+          <w:sz w:val="28"/>
+          <w:szCs w:val="28"/>
+        </w:rPr>
+      </w:pPr>
+      <w:r>
+        <w:rPr>
+          <w:sz w:val="28"/>
+          <w:szCs w:val="28"/>
+        </w:rPr>
+        <w:t xml:space="preserve">Synchronization is use to block thread or lock thread or allow only one thread to access all resource at time. </w:t>
+      </w:r>
+    </w:p>
+    <w:p>
+      <w:pPr>
+        <w:rPr>
+          <w:sz w:val="28"/>
+          <w:szCs w:val="28"/>
+        </w:rPr>
+      </w:pPr>
+      <w:r>
+        <w:rPr>
+          <w:sz w:val="28"/>
+          <w:szCs w:val="28"/>
+        </w:rPr>
+        <w:t xml:space="preserve">To achieve synchronization java provided synchronized keyword. this keyword we can use with method or inside a method we can use more than one synchronized block. </w:t>
+      </w:r>
+    </w:p>
+    <w:p>
+      <w:pPr>
+        <w:rPr>
+          <w:sz w:val="28"/>
+          <w:szCs w:val="28"/>
+        </w:rPr>
+      </w:pPr>
+    </w:p>
+    <w:p>
+      <w:pPr>
+        <w:rPr>
+          <w:sz w:val="28"/>
+          <w:szCs w:val="28"/>
+        </w:rPr>
+      </w:pPr>
     </w:p>
     <w:sectPr>
       <w:pgSz w:w="11906" w:h="16838"/>
